--- a/Documentação/Documento oficial/Modelo.docx
+++ b/Documentação/Documento oficial/Modelo.docx
@@ -355,7 +355,25 @@
                                 <w:szCs w:val="16"/>
                                 <w:lang w:val="pt-BR"/>
                               </w:rPr>
-                              <w:t>FELIPE TADEU PAIVA GASTON..................01727754</w:t>
+                              <w:t>FELIPE TADEU PAIVA GASTON...........</w:t>
+                            </w:r>
+                            <w:r>
+                              <w:rPr>
+                                <w:rFonts w:ascii="Arial Nova" w:hAnsi="Arial Nova"/>
+                                <w:sz w:val="16"/>
+                                <w:szCs w:val="16"/>
+                                <w:lang w:val="pt-BR"/>
+                              </w:rPr>
+                              <w:t>....................................</w:t>
+                            </w:r>
+                            <w:r>
+                              <w:rPr>
+                                <w:rFonts w:ascii="Arial Nova" w:hAnsi="Arial Nova"/>
+                                <w:sz w:val="16"/>
+                                <w:szCs w:val="16"/>
+                                <w:lang w:val="pt-BR"/>
+                              </w:rPr>
+                              <w:t>.......01727754</w:t>
                             </w:r>
                           </w:p>
                           <w:p>
@@ -376,7 +394,25 @@
                                 <w:szCs w:val="16"/>
                                 <w:lang w:val="pt-BR"/>
                               </w:rPr>
-                              <w:t>JÚLIA VITÓRIA DA SILVA FONSECA.............01690956</w:t>
+                              <w:t>JÚLIA VITÓRIA DA SILVA FONSECA......</w:t>
+                            </w:r>
+                            <w:r>
+                              <w:rPr>
+                                <w:rFonts w:ascii="Arial Nova" w:hAnsi="Arial Nova"/>
+                                <w:sz w:val="16"/>
+                                <w:szCs w:val="16"/>
+                                <w:lang w:val="pt-BR"/>
+                              </w:rPr>
+                              <w:t>.................................</w:t>
+                            </w:r>
+                            <w:r>
+                              <w:rPr>
+                                <w:rFonts w:ascii="Arial Nova" w:hAnsi="Arial Nova"/>
+                                <w:sz w:val="16"/>
+                                <w:szCs w:val="16"/>
+                                <w:lang w:val="pt-BR"/>
+                              </w:rPr>
+                              <w:t>.......01690956</w:t>
                             </w:r>
                           </w:p>
                           <w:p>
@@ -397,7 +433,25 @@
                                 <w:szCs w:val="16"/>
                                 <w:lang w:val="pt-BR"/>
                               </w:rPr>
-                              <w:t>GIOVANNA LETHICIA CAXIAS PEREIRA DA SILVA..01695503</w:t>
+                              <w:t>GIOVANNA LETHICIA CAXIAS PEREIRA DA SILVA</w:t>
+                            </w:r>
+                            <w:r>
+                              <w:rPr>
+                                <w:rFonts w:ascii="Arial Nova" w:hAnsi="Arial Nova"/>
+                                <w:sz w:val="16"/>
+                                <w:szCs w:val="16"/>
+                                <w:lang w:val="pt-BR"/>
+                              </w:rPr>
+                              <w:t>...................</w:t>
+                            </w:r>
+                            <w:r>
+                              <w:rPr>
+                                <w:rFonts w:ascii="Arial Nova" w:hAnsi="Arial Nova"/>
+                                <w:sz w:val="16"/>
+                                <w:szCs w:val="16"/>
+                                <w:lang w:val="pt-BR"/>
+                              </w:rPr>
+                              <w:t>..01695503</w:t>
                             </w:r>
                           </w:p>
                           <w:p>
@@ -418,7 +472,25 @@
                                 <w:szCs w:val="16"/>
                                 <w:lang w:val="pt-BR"/>
                               </w:rPr>
-                              <w:t>CAMYLLE MAYARA TORRES DE ALMEIDA...........01731340</w:t>
+                              <w:t>CAMYLLE MAYARA TORRES DE ALMEIDA....</w:t>
+                            </w:r>
+                            <w:r>
+                              <w:rPr>
+                                <w:rFonts w:ascii="Arial Nova" w:hAnsi="Arial Nova"/>
+                                <w:sz w:val="16"/>
+                                <w:szCs w:val="16"/>
+                                <w:lang w:val="pt-BR"/>
+                              </w:rPr>
+                              <w:t>.......................</w:t>
+                            </w:r>
+                            <w:r>
+                              <w:rPr>
+                                <w:rFonts w:ascii="Arial Nova" w:hAnsi="Arial Nova"/>
+                                <w:sz w:val="16"/>
+                                <w:szCs w:val="16"/>
+                                <w:lang w:val="pt-BR"/>
+                              </w:rPr>
+                              <w:t>.......01731340</w:t>
                             </w:r>
                           </w:p>
                           <w:p>
@@ -439,7 +511,7 @@
                                 <w:szCs w:val="16"/>
                                 <w:lang w:val="pt-BR"/>
                               </w:rPr>
-                              <w:t>Arthur Vinicios Carvalho Dos Santos</w:t>
+                              <w:t>A</w:t>
                             </w:r>
                             <w:r>
                               <w:rPr>
@@ -448,7 +520,7 @@
                                 <w:szCs w:val="16"/>
                                 <w:lang w:val="pt-BR"/>
                               </w:rPr>
-                              <w:t>........</w:t>
+                              <w:t>RTHUR</w:t>
                             </w:r>
                             <w:r>
                               <w:rPr>
@@ -457,7 +529,100 @@
                                 <w:szCs w:val="16"/>
                                 <w:lang w:val="pt-BR"/>
                               </w:rPr>
-                              <w:t>01681876</w:t>
+                              <w:t xml:space="preserve"> V</w:t>
+                            </w:r>
+                            <w:r>
+                              <w:rPr>
+                                <w:rFonts w:ascii="Arial Nova" w:hAnsi="Arial Nova"/>
+                                <w:sz w:val="16"/>
+                                <w:szCs w:val="16"/>
+                                <w:lang w:val="pt-BR"/>
+                              </w:rPr>
+                              <w:t>INICIOS</w:t>
+                            </w:r>
+                            <w:r>
+                              <w:rPr>
+                                <w:rFonts w:ascii="Arial Nova" w:hAnsi="Arial Nova"/>
+                                <w:sz w:val="16"/>
+                                <w:szCs w:val="16"/>
+                                <w:lang w:val="pt-BR"/>
+                              </w:rPr>
+                              <w:t xml:space="preserve"> C</w:t>
+                            </w:r>
+                            <w:r>
+                              <w:rPr>
+                                <w:rFonts w:ascii="Arial Nova" w:hAnsi="Arial Nova"/>
+                                <w:sz w:val="16"/>
+                                <w:szCs w:val="16"/>
+                                <w:lang w:val="pt-BR"/>
+                              </w:rPr>
+                              <w:t>ARVALHO</w:t>
+                            </w:r>
+                            <w:r>
+                              <w:rPr>
+                                <w:rFonts w:ascii="Arial Nova" w:hAnsi="Arial Nova"/>
+                                <w:sz w:val="16"/>
+                                <w:szCs w:val="16"/>
+                                <w:lang w:val="pt-BR"/>
+                              </w:rPr>
+                              <w:t xml:space="preserve"> D</w:t>
+                            </w:r>
+                            <w:r>
+                              <w:rPr>
+                                <w:rFonts w:ascii="Arial Nova" w:hAnsi="Arial Nova"/>
+                                <w:sz w:val="16"/>
+                                <w:szCs w:val="16"/>
+                                <w:lang w:val="pt-BR"/>
+                              </w:rPr>
+                              <w:t>OS</w:t>
+                            </w:r>
+                            <w:r>
+                              <w:rPr>
+                                <w:rFonts w:ascii="Arial Nova" w:hAnsi="Arial Nova"/>
+                                <w:sz w:val="16"/>
+                                <w:szCs w:val="16"/>
+                                <w:lang w:val="pt-BR"/>
+                              </w:rPr>
+                              <w:t xml:space="preserve"> S</w:t>
+                            </w:r>
+                            <w:r>
+                              <w:rPr>
+                                <w:rFonts w:ascii="Arial Nova" w:hAnsi="Arial Nova"/>
+                                <w:sz w:val="16"/>
+                                <w:szCs w:val="16"/>
+                                <w:lang w:val="pt-BR"/>
+                              </w:rPr>
+                              <w:t>ANTOS..........................</w:t>
+                            </w:r>
+                            <w:r>
+                              <w:rPr>
+                                <w:rFonts w:ascii="Arial Nova" w:hAnsi="Arial Nova"/>
+                                <w:sz w:val="16"/>
+                                <w:szCs w:val="16"/>
+                                <w:lang w:val="pt-BR"/>
+                              </w:rPr>
+                              <w:t>..01681876</w:t>
+                            </w:r>
+                          </w:p>
+                          <w:p>
+                            <w:pPr>
+                              <w:spacing w:line="240" w:lineRule="auto"/>
+                              <w:jc w:val="both"/>
+                              <w:rPr>
+                                <w:rFonts w:ascii="Arial Nova" w:hAnsi="Arial Nova"/>
+                                <w:sz w:val="16"/>
+                                <w:szCs w:val="16"/>
+                                <w:lang w:val="pt-BR"/>
+                              </w:rPr>
+                            </w:pPr>
+                            <w:r>
+                              <w:rPr>
+                                <w:rFonts w:ascii="Arial Nova" w:hAnsi="Arial Nova"/>
+                                <w:sz w:val="16"/>
+                                <w:szCs w:val="16"/>
+                                <w:lang w:val="pt-BR"/>
+                              </w:rPr>
+                              <w:t>MATEUS GOMES..............................................................................01686482</w:t>
                             </w:r>
                           </w:p>
                         </w:txbxContent>
@@ -520,7 +685,25 @@
                           <w:szCs w:val="16"/>
                           <w:lang w:val="pt-BR"/>
                         </w:rPr>
-                        <w:t>FELIPE TADEU PAIVA GASTON..................01727754</w:t>
+                        <w:t>FELIPE TADEU PAIVA GASTON...........</w:t>
+                      </w:r>
+                      <w:r>
+                        <w:rPr>
+                          <w:rFonts w:ascii="Arial Nova" w:hAnsi="Arial Nova"/>
+                          <w:sz w:val="16"/>
+                          <w:szCs w:val="16"/>
+                          <w:lang w:val="pt-BR"/>
+                        </w:rPr>
+                        <w:t>....................................</w:t>
+                      </w:r>
+                      <w:r>
+                        <w:rPr>
+                          <w:rFonts w:ascii="Arial Nova" w:hAnsi="Arial Nova"/>
+                          <w:sz w:val="16"/>
+                          <w:szCs w:val="16"/>
+                          <w:lang w:val="pt-BR"/>
+                        </w:rPr>
+                        <w:t>.......01727754</w:t>
                       </w:r>
                     </w:p>
                     <w:p>
@@ -541,7 +724,25 @@
                           <w:szCs w:val="16"/>
                           <w:lang w:val="pt-BR"/>
                         </w:rPr>
-                        <w:t>JÚLIA VITÓRIA DA SILVA FONSECA.............01690956</w:t>
+                        <w:t>JÚLIA VITÓRIA DA SILVA FONSECA......</w:t>
+                      </w:r>
+                      <w:r>
+                        <w:rPr>
+                          <w:rFonts w:ascii="Arial Nova" w:hAnsi="Arial Nova"/>
+                          <w:sz w:val="16"/>
+                          <w:szCs w:val="16"/>
+                          <w:lang w:val="pt-BR"/>
+                        </w:rPr>
+                        <w:t>.................................</w:t>
+                      </w:r>
+                      <w:r>
+                        <w:rPr>
+                          <w:rFonts w:ascii="Arial Nova" w:hAnsi="Arial Nova"/>
+                          <w:sz w:val="16"/>
+                          <w:szCs w:val="16"/>
+                          <w:lang w:val="pt-BR"/>
+                        </w:rPr>
+                        <w:t>.......01690956</w:t>
                       </w:r>
                     </w:p>
                     <w:p>
@@ -562,7 +763,25 @@
                           <w:szCs w:val="16"/>
                           <w:lang w:val="pt-BR"/>
                         </w:rPr>
-                        <w:t>GIOVANNA LETHICIA CAXIAS PEREIRA DA SILVA..01695503</w:t>
+                        <w:t>GIOVANNA LETHICIA CAXIAS PEREIRA DA SILVA</w:t>
+                      </w:r>
+                      <w:r>
+                        <w:rPr>
+                          <w:rFonts w:ascii="Arial Nova" w:hAnsi="Arial Nova"/>
+                          <w:sz w:val="16"/>
+                          <w:szCs w:val="16"/>
+                          <w:lang w:val="pt-BR"/>
+                        </w:rPr>
+                        <w:t>...................</w:t>
+                      </w:r>
+                      <w:r>
+                        <w:rPr>
+                          <w:rFonts w:ascii="Arial Nova" w:hAnsi="Arial Nova"/>
+                          <w:sz w:val="16"/>
+                          <w:szCs w:val="16"/>
+                          <w:lang w:val="pt-BR"/>
+                        </w:rPr>
+                        <w:t>..01695503</w:t>
                       </w:r>
                     </w:p>
                     <w:p>
@@ -583,7 +802,25 @@
                           <w:szCs w:val="16"/>
                           <w:lang w:val="pt-BR"/>
                         </w:rPr>
-                        <w:t>CAMYLLE MAYARA TORRES DE ALMEIDA...........01731340</w:t>
+                        <w:t>CAMYLLE MAYARA TORRES DE ALMEIDA....</w:t>
+                      </w:r>
+                      <w:r>
+                        <w:rPr>
+                          <w:rFonts w:ascii="Arial Nova" w:hAnsi="Arial Nova"/>
+                          <w:sz w:val="16"/>
+                          <w:szCs w:val="16"/>
+                          <w:lang w:val="pt-BR"/>
+                        </w:rPr>
+                        <w:t>.......................</w:t>
+                      </w:r>
+                      <w:r>
+                        <w:rPr>
+                          <w:rFonts w:ascii="Arial Nova" w:hAnsi="Arial Nova"/>
+                          <w:sz w:val="16"/>
+                          <w:szCs w:val="16"/>
+                          <w:lang w:val="pt-BR"/>
+                        </w:rPr>
+                        <w:t>.......01731340</w:t>
                       </w:r>
                     </w:p>
                     <w:p>
@@ -604,7 +841,7 @@
                           <w:szCs w:val="16"/>
                           <w:lang w:val="pt-BR"/>
                         </w:rPr>
-                        <w:t>Arthur Vinicios Carvalho Dos Santos</w:t>
+                        <w:t>A</w:t>
                       </w:r>
                       <w:r>
                         <w:rPr>
@@ -613,7 +850,7 @@
                           <w:szCs w:val="16"/>
                           <w:lang w:val="pt-BR"/>
                         </w:rPr>
-                        <w:t>........</w:t>
+                        <w:t>RTHUR</w:t>
                       </w:r>
                       <w:r>
                         <w:rPr>
@@ -622,7 +859,100 @@
                           <w:szCs w:val="16"/>
                           <w:lang w:val="pt-BR"/>
                         </w:rPr>
-                        <w:t>01681876</w:t>
+                        <w:t xml:space="preserve"> V</w:t>
+                      </w:r>
+                      <w:r>
+                        <w:rPr>
+                          <w:rFonts w:ascii="Arial Nova" w:hAnsi="Arial Nova"/>
+                          <w:sz w:val="16"/>
+                          <w:szCs w:val="16"/>
+                          <w:lang w:val="pt-BR"/>
+                        </w:rPr>
+                        <w:t>INICIOS</w:t>
+                      </w:r>
+                      <w:r>
+                        <w:rPr>
+                          <w:rFonts w:ascii="Arial Nova" w:hAnsi="Arial Nova"/>
+                          <w:sz w:val="16"/>
+                          <w:szCs w:val="16"/>
+                          <w:lang w:val="pt-BR"/>
+                        </w:rPr>
+                        <w:t xml:space="preserve"> C</w:t>
+                      </w:r>
+                      <w:r>
+                        <w:rPr>
+                          <w:rFonts w:ascii="Arial Nova" w:hAnsi="Arial Nova"/>
+                          <w:sz w:val="16"/>
+                          <w:szCs w:val="16"/>
+                          <w:lang w:val="pt-BR"/>
+                        </w:rPr>
+                        <w:t>ARVALHO</w:t>
+                      </w:r>
+                      <w:r>
+                        <w:rPr>
+                          <w:rFonts w:ascii="Arial Nova" w:hAnsi="Arial Nova"/>
+                          <w:sz w:val="16"/>
+                          <w:szCs w:val="16"/>
+                          <w:lang w:val="pt-BR"/>
+                        </w:rPr>
+                        <w:t xml:space="preserve"> D</w:t>
+                      </w:r>
+                      <w:r>
+                        <w:rPr>
+                          <w:rFonts w:ascii="Arial Nova" w:hAnsi="Arial Nova"/>
+                          <w:sz w:val="16"/>
+                          <w:szCs w:val="16"/>
+                          <w:lang w:val="pt-BR"/>
+                        </w:rPr>
+                        <w:t>OS</w:t>
+                      </w:r>
+                      <w:r>
+                        <w:rPr>
+                          <w:rFonts w:ascii="Arial Nova" w:hAnsi="Arial Nova"/>
+                          <w:sz w:val="16"/>
+                          <w:szCs w:val="16"/>
+                          <w:lang w:val="pt-BR"/>
+                        </w:rPr>
+                        <w:t xml:space="preserve"> S</w:t>
+                      </w:r>
+                      <w:r>
+                        <w:rPr>
+                          <w:rFonts w:ascii="Arial Nova" w:hAnsi="Arial Nova"/>
+                          <w:sz w:val="16"/>
+                          <w:szCs w:val="16"/>
+                          <w:lang w:val="pt-BR"/>
+                        </w:rPr>
+                        <w:t>ANTOS..........................</w:t>
+                      </w:r>
+                      <w:r>
+                        <w:rPr>
+                          <w:rFonts w:ascii="Arial Nova" w:hAnsi="Arial Nova"/>
+                          <w:sz w:val="16"/>
+                          <w:szCs w:val="16"/>
+                          <w:lang w:val="pt-BR"/>
+                        </w:rPr>
+                        <w:t>..01681876</w:t>
+                      </w:r>
+                    </w:p>
+                    <w:p>
+                      <w:pPr>
+                        <w:spacing w:line="240" w:lineRule="auto"/>
+                        <w:jc w:val="both"/>
+                        <w:rPr>
+                          <w:rFonts w:ascii="Arial Nova" w:hAnsi="Arial Nova"/>
+                          <w:sz w:val="16"/>
+                          <w:szCs w:val="16"/>
+                          <w:lang w:val="pt-BR"/>
+                        </w:rPr>
+                      </w:pPr>
+                      <w:r>
+                        <w:rPr>
+                          <w:rFonts w:ascii="Arial Nova" w:hAnsi="Arial Nova"/>
+                          <w:sz w:val="16"/>
+                          <w:szCs w:val="16"/>
+                          <w:lang w:val="pt-BR"/>
+                        </w:rPr>
+                        <w:t>MATEUS GOMES..............................................................................01686482</w:t>
                       </w:r>
                     </w:p>
                   </w:txbxContent>
@@ -859,6 +1189,15 @@
     </w:p>
     <w:sdt>
       <w:sdtPr>
+        <w:rPr>
+          <w:rFonts w:asciiTheme="minorHAnsi" w:eastAsiaTheme="minorHAnsi" w:hAnsiTheme="minorHAnsi" w:cstheme="minorBidi"/>
+          <w:color w:val="auto"/>
+          <w:kern w:val="2"/>
+          <w:sz w:val="24"/>
+          <w:szCs w:val="24"/>
+          <w:lang w:val="en-US" w:eastAsia="en-US"/>
+          <w14:ligatures w14:val="standardContextual"/>
+        </w:rPr>
         <w:id w:val="1400634443"/>
         <w:docPartObj>
           <w:docPartGallery w:val="Table of Contents"/>
@@ -867,15 +1206,8 @@
       </w:sdtPr>
       <w:sdtEndPr>
         <w:rPr>
-          <w:rFonts w:asciiTheme="minorHAnsi" w:eastAsiaTheme="minorHAnsi" w:hAnsiTheme="minorHAnsi" w:cstheme="minorBidi"/>
-          <w:b/>
-          <w:bCs/>
-          <w:color w:val="auto"/>
-          <w:kern w:val="2"/>
-          <w:sz w:val="24"/>
-          <w:szCs w:val="24"/>
-          <w:lang w:val="en-US" w:eastAsia="en-US"/>
-          <w14:ligatures w14:val="standardContextual"/>
+          <w:b/>
+          <w:bCs/>
         </w:rPr>
       </w:sdtEndPr>
       <w:sdtContent>
@@ -905,7 +1237,7 @@
           <w:r>
             <w:fldChar w:fldCharType="separate"/>
           </w:r>
-          <w:hyperlink w:anchor="_Toc210303818" w:history="1">
+          <w:hyperlink w:anchor="_Toc213020802" w:history="1">
             <w:r>
               <w:rPr>
                 <w:rStyle w:val="Hyperlink"/>
@@ -932,7 +1264,7 @@
                 <w:noProof/>
                 <w:webHidden/>
               </w:rPr>
-              <w:instrText xml:space="preserve"> PAGEREF _Toc210303818 \h </w:instrText>
+              <w:instrText xml:space="preserve"> PAGEREF _Toc213020802 \h </w:instrText>
             </w:r>
             <w:r>
               <w:rPr>
@@ -975,7 +1307,7 @@
               <w:lang w:val="pt-BR" w:eastAsia="pt-BR"/>
             </w:rPr>
           </w:pPr>
-          <w:hyperlink w:anchor="_Toc210303819" w:history="1">
+          <w:hyperlink w:anchor="_Toc213020803" w:history="1">
             <w:r>
               <w:rPr>
                 <w:rStyle w:val="Hyperlink"/>
@@ -1003,7 +1335,7 @@
                 <w:noProof/>
                 <w:webHidden/>
               </w:rPr>
-              <w:instrText xml:space="preserve"> PAGEREF _Toc210303819 \h </w:instrText>
+              <w:instrText xml:space="preserve"> PAGEREF _Toc213020803 \h </w:instrText>
             </w:r>
             <w:r>
               <w:rPr>
@@ -1046,7 +1378,7 @@
               <w:lang w:val="pt-BR" w:eastAsia="pt-BR"/>
             </w:rPr>
           </w:pPr>
-          <w:hyperlink w:anchor="_Toc210303820" w:history="1">
+          <w:hyperlink w:anchor="_Toc213020804" w:history="1">
             <w:r>
               <w:rPr>
                 <w:rStyle w:val="Hyperlink"/>
@@ -1074,7 +1406,7 @@
                 <w:noProof/>
                 <w:webHidden/>
               </w:rPr>
-              <w:instrText xml:space="preserve"> PAGEREF _Toc210303820 \h </w:instrText>
+              <w:instrText xml:space="preserve"> PAGEREF _Toc213020804 \h </w:instrText>
             </w:r>
             <w:r>
               <w:rPr>
@@ -1117,7 +1449,7 @@
               <w:lang w:val="pt-BR" w:eastAsia="pt-BR"/>
             </w:rPr>
           </w:pPr>
-          <w:hyperlink w:anchor="_Toc210303821" w:history="1">
+          <w:hyperlink w:anchor="_Toc213020805" w:history="1">
             <w:r>
               <w:rPr>
                 <w:rStyle w:val="Hyperlink"/>
@@ -1145,7 +1477,7 @@
                 <w:noProof/>
                 <w:webHidden/>
               </w:rPr>
-              <w:instrText xml:space="preserve"> PAGEREF _Toc210303821 \h </w:instrText>
+              <w:instrText xml:space="preserve"> PAGEREF _Toc213020805 \h </w:instrText>
             </w:r>
             <w:r>
               <w:rPr>
@@ -1188,7 +1520,7 @@
               <w:lang w:val="pt-BR" w:eastAsia="pt-BR"/>
             </w:rPr>
           </w:pPr>
-          <w:hyperlink w:anchor="_Toc210303822" w:history="1">
+          <w:hyperlink w:anchor="_Toc213020806" w:history="1">
             <w:r>
               <w:rPr>
                 <w:rStyle w:val="Hyperlink"/>
@@ -1216,7 +1548,7 @@
                 <w:noProof/>
                 <w:webHidden/>
               </w:rPr>
-              <w:instrText xml:space="preserve"> PAGEREF _Toc210303822 \h </w:instrText>
+              <w:instrText xml:space="preserve"> PAGEREF _Toc213020806 \h </w:instrText>
             </w:r>
             <w:r>
               <w:rPr>
@@ -1259,7 +1591,7 @@
               <w:lang w:val="pt-BR" w:eastAsia="pt-BR"/>
             </w:rPr>
           </w:pPr>
-          <w:hyperlink w:anchor="_Toc210303823" w:history="1">
+          <w:hyperlink w:anchor="_Toc213020807" w:history="1">
             <w:r>
               <w:rPr>
                 <w:rStyle w:val="Hyperlink"/>
@@ -1287,7 +1619,7 @@
                 <w:noProof/>
                 <w:webHidden/>
               </w:rPr>
-              <w:instrText xml:space="preserve"> PAGEREF _Toc210303823 \h </w:instrText>
+              <w:instrText xml:space="preserve"> PAGEREF _Toc213020807 \h </w:instrText>
             </w:r>
             <w:r>
               <w:rPr>
@@ -1330,7 +1662,7 @@
               <w:lang w:val="pt-BR" w:eastAsia="pt-BR"/>
             </w:rPr>
           </w:pPr>
-          <w:hyperlink w:anchor="_Toc210303824" w:history="1">
+          <w:hyperlink w:anchor="_Toc213020808" w:history="1">
             <w:r>
               <w:rPr>
                 <w:rStyle w:val="Hyperlink"/>
@@ -1358,7 +1690,7 @@
                 <w:noProof/>
                 <w:webHidden/>
               </w:rPr>
-              <w:instrText xml:space="preserve"> PAGEREF _Toc210303824 \h </w:instrText>
+              <w:instrText xml:space="preserve"> PAGEREF _Toc213020808 \h </w:instrText>
             </w:r>
             <w:r>
               <w:rPr>
@@ -1401,7 +1733,7 @@
               <w:lang w:val="pt-BR" w:eastAsia="pt-BR"/>
             </w:rPr>
           </w:pPr>
-          <w:hyperlink w:anchor="_Toc210303825" w:history="1">
+          <w:hyperlink w:anchor="_Toc213020809" w:history="1">
             <w:r>
               <w:rPr>
                 <w:rStyle w:val="Hyperlink"/>
@@ -1429,7 +1761,7 @@
                 <w:noProof/>
                 <w:webHidden/>
               </w:rPr>
-              <w:instrText xml:space="preserve"> PAGEREF _Toc210303825 \h </w:instrText>
+              <w:instrText xml:space="preserve"> PAGEREF _Toc213020809 \h </w:instrText>
             </w:r>
             <w:r>
               <w:rPr>
@@ -1472,7 +1804,7 @@
               <w:lang w:val="pt-BR" w:eastAsia="pt-BR"/>
             </w:rPr>
           </w:pPr>
-          <w:hyperlink w:anchor="_Toc210303826" w:history="1">
+          <w:hyperlink w:anchor="_Toc213020810" w:history="1">
             <w:r>
               <w:rPr>
                 <w:rStyle w:val="Hyperlink"/>
@@ -1500,7 +1832,7 @@
                 <w:noProof/>
                 <w:webHidden/>
               </w:rPr>
-              <w:instrText xml:space="preserve"> PAGEREF _Toc210303826 \h </w:instrText>
+              <w:instrText xml:space="preserve"> PAGEREF _Toc213020810 \h </w:instrText>
             </w:r>
             <w:r>
               <w:rPr>
@@ -1543,7 +1875,7 @@
               <w:lang w:val="pt-BR" w:eastAsia="pt-BR"/>
             </w:rPr>
           </w:pPr>
-          <w:hyperlink w:anchor="_Toc210303827" w:history="1">
+          <w:hyperlink w:anchor="_Toc213020811" w:history="1">
             <w:r>
               <w:rPr>
                 <w:rStyle w:val="Hyperlink"/>
@@ -1571,7 +1903,7 @@
                 <w:noProof/>
                 <w:webHidden/>
               </w:rPr>
-              <w:instrText xml:space="preserve"> PAGEREF _Toc210303827 \h </w:instrText>
+              <w:instrText xml:space="preserve"> PAGEREF _Toc213020811 \h </w:instrText>
             </w:r>
             <w:r>
               <w:rPr>
@@ -1614,7 +1946,7 @@
               <w:lang w:val="pt-BR" w:eastAsia="pt-BR"/>
             </w:rPr>
           </w:pPr>
-          <w:hyperlink w:anchor="_Toc210303828" w:history="1">
+          <w:hyperlink w:anchor="_Toc213020812" w:history="1">
             <w:r>
               <w:rPr>
                 <w:rStyle w:val="Hyperlink"/>
@@ -1642,7 +1974,7 @@
                 <w:noProof/>
                 <w:webHidden/>
               </w:rPr>
-              <w:instrText xml:space="preserve"> PAGEREF _Toc210303828 \h </w:instrText>
+              <w:instrText xml:space="preserve"> PAGEREF _Toc213020812 \h </w:instrText>
             </w:r>
             <w:r>
               <w:rPr>
@@ -1682,7 +2014,7 @@
               <w:lang w:val="pt-BR" w:eastAsia="pt-BR"/>
             </w:rPr>
           </w:pPr>
-          <w:hyperlink w:anchor="_Toc210303829" w:history="1">
+          <w:hyperlink w:anchor="_Toc213020813" w:history="1">
             <w:r>
               <w:rPr>
                 <w:rStyle w:val="Hyperlink"/>
@@ -1710,7 +2042,7 @@
                 <w:noProof/>
                 <w:webHidden/>
               </w:rPr>
-              <w:instrText xml:space="preserve"> PAGEREF _Toc210303829 \h </w:instrText>
+              <w:instrText xml:space="preserve"> PAGEREF _Toc213020813 \h </w:instrText>
             </w:r>
             <w:r>
               <w:rPr>
@@ -1750,7 +2082,7 @@
               <w:lang w:val="pt-BR" w:eastAsia="pt-BR"/>
             </w:rPr>
           </w:pPr>
-          <w:hyperlink w:anchor="_Toc210303830" w:history="1">
+          <w:hyperlink w:anchor="_Toc213020814" w:history="1">
             <w:r>
               <w:rPr>
                 <w:rStyle w:val="Hyperlink"/>
@@ -1779,7 +2111,7 @@
                 <w:noProof/>
                 <w:webHidden/>
               </w:rPr>
-              <w:instrText xml:space="preserve"> PAGEREF _Toc210303830 \h </w:instrText>
+              <w:instrText xml:space="preserve"> PAGEREF _Toc213020814 \h </w:instrText>
             </w:r>
             <w:r>
               <w:rPr>
@@ -1822,7 +2154,7 @@
               <w:lang w:val="pt-BR" w:eastAsia="pt-BR"/>
             </w:rPr>
           </w:pPr>
-          <w:hyperlink w:anchor="_Toc210303831" w:history="1">
+          <w:hyperlink w:anchor="_Toc213020815" w:history="1">
             <w:r>
               <w:rPr>
                 <w:rStyle w:val="Hyperlink"/>
@@ -1851,7 +2183,7 @@
                 <w:noProof/>
                 <w:webHidden/>
               </w:rPr>
-              <w:instrText xml:space="preserve"> PAGEREF _Toc210303831 \h </w:instrText>
+              <w:instrText xml:space="preserve"> PAGEREF _Toc213020815 \h </w:instrText>
             </w:r>
             <w:r>
               <w:rPr>
@@ -1894,7 +2226,7 @@
               <w:lang w:val="pt-BR" w:eastAsia="pt-BR"/>
             </w:rPr>
           </w:pPr>
-          <w:hyperlink w:anchor="_Toc210303832" w:history="1">
+          <w:hyperlink w:anchor="_Toc213020816" w:history="1">
             <w:r>
               <w:rPr>
                 <w:rStyle w:val="Hyperlink"/>
@@ -1923,7 +2255,7 @@
                 <w:noProof/>
                 <w:webHidden/>
               </w:rPr>
-              <w:instrText xml:space="preserve"> PAGEREF _Toc210303832 \h </w:instrText>
+              <w:instrText xml:space="preserve"> PAGEREF _Toc213020816 \h </w:instrText>
             </w:r>
             <w:r>
               <w:rPr>
@@ -1963,7 +2295,7 @@
               <w:lang w:val="pt-BR" w:eastAsia="pt-BR"/>
             </w:rPr>
           </w:pPr>
-          <w:hyperlink w:anchor="_Toc210303833" w:history="1">
+          <w:hyperlink w:anchor="_Toc213020817" w:history="1">
             <w:r>
               <w:rPr>
                 <w:rStyle w:val="Hyperlink"/>
@@ -1992,7 +2324,7 @@
                 <w:noProof/>
                 <w:webHidden/>
               </w:rPr>
-              <w:instrText xml:space="preserve"> PAGEREF _Toc210303833 \h </w:instrText>
+              <w:instrText xml:space="preserve"> PAGEREF _Toc213020817 \h </w:instrText>
             </w:r>
             <w:r>
               <w:rPr>
@@ -2035,7 +2367,7 @@
               <w:lang w:val="pt-BR" w:eastAsia="pt-BR"/>
             </w:rPr>
           </w:pPr>
-          <w:hyperlink w:anchor="_Toc210303834" w:history="1">
+          <w:hyperlink w:anchor="_Toc213020818" w:history="1">
             <w:r>
               <w:rPr>
                 <w:rStyle w:val="Hyperlink"/>
@@ -2064,7 +2396,7 @@
                 <w:noProof/>
                 <w:webHidden/>
               </w:rPr>
-              <w:instrText xml:space="preserve"> PAGEREF _Toc210303834 \h </w:instrText>
+              <w:instrText xml:space="preserve"> PAGEREF _Toc213020818 \h </w:instrText>
             </w:r>
             <w:r>
               <w:rPr>
@@ -2107,7 +2439,7 @@
               <w:lang w:val="pt-BR" w:eastAsia="pt-BR"/>
             </w:rPr>
           </w:pPr>
-          <w:hyperlink w:anchor="_Toc210303835" w:history="1">
+          <w:hyperlink w:anchor="_Toc213020819" w:history="1">
             <w:r>
               <w:rPr>
                 <w:rStyle w:val="Hyperlink"/>
@@ -2136,7 +2468,7 @@
                 <w:noProof/>
                 <w:webHidden/>
               </w:rPr>
-              <w:instrText xml:space="preserve"> PAGEREF _Toc210303835 \h </w:instrText>
+              <w:instrText xml:space="preserve"> PAGEREF _Toc213020819 \h </w:instrText>
             </w:r>
             <w:r>
               <w:rPr>
@@ -2176,7 +2508,7 @@
               <w:lang w:val="pt-BR" w:eastAsia="pt-BR"/>
             </w:rPr>
           </w:pPr>
-          <w:hyperlink w:anchor="_Toc210303836" w:history="1">
+          <w:hyperlink w:anchor="_Toc213020820" w:history="1">
             <w:r>
               <w:rPr>
                 <w:rStyle w:val="Hyperlink"/>
@@ -2203,7 +2535,7 @@
                 <w:noProof/>
                 <w:webHidden/>
               </w:rPr>
-              <w:instrText xml:space="preserve"> PAGEREF _Toc210303836 \h </w:instrText>
+              <w:instrText xml:space="preserve"> PAGEREF _Toc213020820 \h </w:instrText>
             </w:r>
             <w:r>
               <w:rPr>
@@ -2243,7 +2575,7 @@
               <w:lang w:val="pt-BR" w:eastAsia="pt-BR"/>
             </w:rPr>
           </w:pPr>
-          <w:hyperlink w:anchor="_Toc210303837" w:history="1">
+          <w:hyperlink w:anchor="_Toc213020821" w:history="1">
             <w:r>
               <w:rPr>
                 <w:rStyle w:val="Hyperlink"/>
@@ -2271,7 +2603,7 @@
                 <w:noProof/>
                 <w:webHidden/>
               </w:rPr>
-              <w:instrText xml:space="preserve"> PAGEREF _Toc210303837 \h </w:instrText>
+              <w:instrText xml:space="preserve"> PAGEREF _Toc213020821 \h </w:instrText>
             </w:r>
             <w:r>
               <w:rPr>
@@ -2311,75 +2643,7 @@
               <w:lang w:val="pt-BR" w:eastAsia="pt-BR"/>
             </w:rPr>
           </w:pPr>
-          <w:hyperlink w:anchor="_Toc210303838" w:history="1">
-            <w:r>
-              <w:rPr>
-                <w:rStyle w:val="Hyperlink"/>
-                <w:rFonts w:ascii="Arial Nova" w:hAnsi="Arial Nova"/>
-                <w:noProof/>
-              </w:rPr>
-              <w:t>Visão geral do sistema</w:t>
-            </w:r>
-            <w:r>
-              <w:rPr>
-                <w:noProof/>
-                <w:webHidden/>
-              </w:rPr>
-              <w:tab/>
-            </w:r>
-            <w:r>
-              <w:rPr>
-                <w:noProof/>
-                <w:webHidden/>
-              </w:rPr>
-              <w:fldChar w:fldCharType="begin"/>
-            </w:r>
-            <w:r>
-              <w:rPr>
-                <w:noProof/>
-                <w:webHidden/>
-              </w:rPr>
-              <w:instrText xml:space="preserve"> PAGEREF _Toc210303838 \h </w:instrText>
-            </w:r>
-            <w:r>
-              <w:rPr>
-                <w:noProof/>
-                <w:webHidden/>
-              </w:rPr>
-            </w:r>
-            <w:r>
-              <w:rPr>
-                <w:noProof/>
-                <w:webHidden/>
-              </w:rPr>
-              <w:fldChar w:fldCharType="separate"/>
-            </w:r>
-            <w:r>
-              <w:rPr>
-                <w:noProof/>
-                <w:webHidden/>
-              </w:rPr>
-              <w:t>17</w:t>
-            </w:r>
-            <w:r>
-              <w:rPr>
-                <w:noProof/>
-                <w:webHidden/>
-              </w:rPr>
-              <w:fldChar w:fldCharType="end"/>
-            </w:r>
-          </w:hyperlink>
-        </w:p>
-        <w:p>
-          <w:pPr>
-            <w:pStyle w:val="Sumrio1"/>
-            <w:rPr>
-              <w:rFonts w:eastAsiaTheme="minorEastAsia"/>
-              <w:noProof/>
-              <w:lang w:val="pt-BR" w:eastAsia="pt-BR"/>
-            </w:rPr>
-          </w:pPr>
-          <w:hyperlink w:anchor="_Toc210303839" w:history="1">
+          <w:hyperlink w:anchor="_Toc213020823" w:history="1">
             <w:r>
               <w:rPr>
                 <w:rStyle w:val="Hyperlink"/>
@@ -2428,7 +2692,7 @@
                 <w:noProof/>
                 <w:webHidden/>
               </w:rPr>
-              <w:instrText xml:space="preserve"> PAGEREF _Toc210303839 \h </w:instrText>
+              <w:instrText xml:space="preserve"> PAGEREF _Toc213020823 \h </w:instrText>
             </w:r>
             <w:r>
               <w:rPr>
@@ -2448,7 +2712,7 @@
                 <w:noProof/>
                 <w:webHidden/>
               </w:rPr>
-              <w:t>18</w:t>
+              <w:t>24</w:t>
             </w:r>
             <w:r>
               <w:rPr>
@@ -2472,7 +2736,7 @@
               <w:lang w:val="pt-BR" w:eastAsia="pt-BR"/>
             </w:rPr>
           </w:pPr>
-          <w:hyperlink w:anchor="_Toc210303840" w:history="1">
+          <w:hyperlink w:anchor="_Toc213020824" w:history="1">
             <w:r>
               <w:rPr>
                 <w:rStyle w:val="Hyperlink"/>
@@ -2518,7 +2782,7 @@
                 <w:noProof/>
                 <w:webHidden/>
               </w:rPr>
-              <w:instrText xml:space="preserve"> PAGEREF _Toc210303840 \h </w:instrText>
+              <w:instrText xml:space="preserve"> PAGEREF _Toc213020824 \h </w:instrText>
             </w:r>
             <w:r>
               <w:rPr>
@@ -2538,7 +2802,7 @@
                 <w:noProof/>
                 <w:webHidden/>
               </w:rPr>
-              <w:t>18</w:t>
+              <w:t>24</w:t>
             </w:r>
             <w:r>
               <w:rPr>
@@ -2562,7 +2826,7 @@
               <w:lang w:val="pt-BR" w:eastAsia="pt-BR"/>
             </w:rPr>
           </w:pPr>
-          <w:hyperlink w:anchor="_Toc210303841" w:history="1">
+          <w:hyperlink w:anchor="_Toc213020825" w:history="1">
             <w:r>
               <w:rPr>
                 <w:rStyle w:val="Hyperlink"/>
@@ -2608,7 +2872,7 @@
                 <w:noProof/>
                 <w:webHidden/>
               </w:rPr>
-              <w:instrText xml:space="preserve"> PAGEREF _Toc210303841 \h </w:instrText>
+              <w:instrText xml:space="preserve"> PAGEREF _Toc213020825 \h </w:instrText>
             </w:r>
             <w:r>
               <w:rPr>
@@ -2628,7 +2892,7 @@
                 <w:noProof/>
                 <w:webHidden/>
               </w:rPr>
-              <w:t>18</w:t>
+              <w:t>24</w:t>
             </w:r>
             <w:r>
               <w:rPr>
@@ -2652,7 +2916,7 @@
               <w:lang w:val="pt-BR" w:eastAsia="pt-BR"/>
             </w:rPr>
           </w:pPr>
-          <w:hyperlink w:anchor="_Toc210303842" w:history="1">
+          <w:hyperlink w:anchor="_Toc213020826" w:history="1">
             <w:r>
               <w:rPr>
                 <w:rStyle w:val="Hyperlink"/>
@@ -2698,7 +2962,7 @@
                 <w:noProof/>
                 <w:webHidden/>
               </w:rPr>
-              <w:instrText xml:space="preserve"> PAGEREF _Toc210303842 \h </w:instrText>
+              <w:instrText xml:space="preserve"> PAGEREF _Toc213020826 \h </w:instrText>
             </w:r>
             <w:r>
               <w:rPr>
@@ -2718,7 +2982,7 @@
                 <w:noProof/>
                 <w:webHidden/>
               </w:rPr>
-              <w:t>18</w:t>
+              <w:t>24</w:t>
             </w:r>
             <w:r>
               <w:rPr>
@@ -2742,7 +3006,7 @@
               <w:lang w:val="pt-BR" w:eastAsia="pt-BR"/>
             </w:rPr>
           </w:pPr>
-          <w:hyperlink w:anchor="_Toc210303843" w:history="1">
+          <w:hyperlink w:anchor="_Toc213020827" w:history="1">
             <w:r>
               <w:rPr>
                 <w:rStyle w:val="Hyperlink"/>
@@ -2788,7 +3052,7 @@
                 <w:noProof/>
                 <w:webHidden/>
               </w:rPr>
-              <w:instrText xml:space="preserve"> PAGEREF _Toc210303843 \h </w:instrText>
+              <w:instrText xml:space="preserve"> PAGEREF _Toc213020827 \h </w:instrText>
             </w:r>
             <w:r>
               <w:rPr>
@@ -2808,7 +3072,7 @@
                 <w:noProof/>
                 <w:webHidden/>
               </w:rPr>
-              <w:t>19</w:t>
+              <w:t>25</w:t>
             </w:r>
             <w:r>
               <w:rPr>
@@ -2832,7 +3096,7 @@
               <w:lang w:val="pt-BR" w:eastAsia="pt-BR"/>
             </w:rPr>
           </w:pPr>
-          <w:hyperlink w:anchor="_Toc210303844" w:history="1">
+          <w:hyperlink w:anchor="_Toc213020828" w:history="1">
             <w:r>
               <w:rPr>
                 <w:rStyle w:val="Hyperlink"/>
@@ -2878,7 +3142,7 @@
                 <w:noProof/>
                 <w:webHidden/>
               </w:rPr>
-              <w:instrText xml:space="preserve"> PAGEREF _Toc210303844 \h </w:instrText>
+              <w:instrText xml:space="preserve"> PAGEREF _Toc213020828 \h </w:instrText>
             </w:r>
             <w:r>
               <w:rPr>
@@ -2898,7 +3162,7 @@
                 <w:noProof/>
                 <w:webHidden/>
               </w:rPr>
-              <w:t>19</w:t>
+              <w:t>25</w:t>
             </w:r>
             <w:r>
               <w:rPr>
@@ -2918,7 +3182,7 @@
               <w:lang w:val="pt-BR" w:eastAsia="pt-BR"/>
             </w:rPr>
           </w:pPr>
-          <w:hyperlink w:anchor="_Toc210303845" w:history="1">
+          <w:hyperlink w:anchor="_Toc213020829" w:history="1">
             <w:r>
               <w:rPr>
                 <w:rStyle w:val="Hyperlink"/>
@@ -2947,7 +3211,7 @@
                 <w:noProof/>
                 <w:webHidden/>
               </w:rPr>
-              <w:instrText xml:space="preserve"> PAGEREF _Toc210303845 \h </w:instrText>
+              <w:instrText xml:space="preserve"> PAGEREF _Toc213020829 \h </w:instrText>
             </w:r>
             <w:r>
               <w:rPr>
@@ -2967,7 +3231,7 @@
                 <w:noProof/>
                 <w:webHidden/>
               </w:rPr>
-              <w:t>20</w:t>
+              <w:t>26</w:t>
             </w:r>
             <w:r>
               <w:rPr>
@@ -3004,7 +3268,7 @@
         <w:pStyle w:val="Ttulo1"/>
         <w:jc w:val="center"/>
       </w:pPr>
-      <w:bookmarkStart w:id="0" w:name="_Toc210303818"/>
+      <w:bookmarkStart w:id="0" w:name="_Toc213020802"/>
       <w:r>
         <w:lastRenderedPageBreak/>
         <w:t>Membros</w:t>
@@ -3018,7 +3282,7 @@
           <w:lang w:val="pt-BR"/>
         </w:rPr>
       </w:pPr>
-      <w:bookmarkStart w:id="1" w:name="_Toc210303819"/>
+      <w:bookmarkStart w:id="1" w:name="_Toc213020803"/>
       <w:r>
         <w:rPr>
           <w:lang w:val="pt-BR"/>
@@ -3034,7 +3298,7 @@
           <w:lang w:val="pt-BR"/>
         </w:rPr>
       </w:pPr>
-      <w:bookmarkStart w:id="2" w:name="_Toc210303820"/>
+      <w:bookmarkStart w:id="2" w:name="_Toc213020804"/>
       <w:r>
         <w:rPr>
           <w:lang w:val="pt-BR"/>
@@ -3253,7 +3517,7 @@
           <w:lang w:val="pt-BR"/>
         </w:rPr>
       </w:pPr>
-      <w:bookmarkStart w:id="3" w:name="_Toc210303821"/>
+      <w:bookmarkStart w:id="3" w:name="_Toc213020805"/>
       <w:r>
         <w:rPr>
           <w:lang w:val="pt-BR"/>
@@ -3478,7 +3742,7 @@
           <w:lang w:val="pt-BR"/>
         </w:rPr>
         <w:pict w14:anchorId="53FF9F3A">
-          <v:rect id="_x0000_i1206" style="width:0;height:1.5pt" o:hralign="center" o:hrstd="t" o:hr="t" fillcolor="#a0a0a0" stroked="f"/>
+          <v:rect id="_x0000_i1025" style="width:0;height:1.5pt" o:hralign="center" o:hrstd="t" o:hr="t" fillcolor="#a0a0a0" stroked="f"/>
         </w:pict>
       </w:r>
     </w:p>
@@ -3489,7 +3753,7 @@
           <w:lang w:val="pt-BR"/>
         </w:rPr>
       </w:pPr>
-      <w:bookmarkStart w:id="4" w:name="_Toc210303822"/>
+      <w:bookmarkStart w:id="4" w:name="_Toc213020806"/>
       <w:r>
         <w:rPr>
           <w:lang w:val="pt-BR"/>
@@ -3506,7 +3770,7 @@
           <w:lang w:val="pt-BR"/>
         </w:rPr>
       </w:pPr>
-      <w:bookmarkStart w:id="5" w:name="_Toc210303823"/>
+      <w:bookmarkStart w:id="5" w:name="_Toc213020807"/>
       <w:r>
         <w:rPr>
           <w:lang w:val="pt-BR"/>
@@ -3718,7 +3982,7 @@
           <w:lang w:val="pt-BR"/>
         </w:rPr>
         <w:pict w14:anchorId="108C4DB0">
-          <v:rect id="_x0000_i1179" style="width:0;height:1.5pt" o:hralign="center" o:hrstd="t" o:hr="t" fillcolor="#a0a0a0" stroked="f"/>
+          <v:rect id="_x0000_i1026" style="width:0;height:1.5pt" o:hralign="center" o:hrstd="t" o:hr="t" fillcolor="#a0a0a0" stroked="f"/>
         </w:pict>
       </w:r>
     </w:p>
@@ -3729,7 +3993,7 @@
           <w:lang w:val="pt-BR"/>
         </w:rPr>
       </w:pPr>
-      <w:bookmarkStart w:id="6" w:name="_Toc210303824"/>
+      <w:bookmarkStart w:id="6" w:name="_Toc213020808"/>
       <w:r>
         <w:rPr>
           <w:lang w:val="pt-BR"/>
@@ -3745,7 +4009,7 @@
           <w:lang w:val="pt-BR"/>
         </w:rPr>
       </w:pPr>
-      <w:bookmarkStart w:id="7" w:name="_Toc210303825"/>
+      <w:bookmarkStart w:id="7" w:name="_Toc213020809"/>
       <w:r>
         <w:rPr>
           <w:lang w:val="pt-BR"/>
@@ -3972,7 +4236,7 @@
           <w:lang w:val="pt-BR"/>
         </w:rPr>
       </w:pPr>
-      <w:bookmarkStart w:id="8" w:name="_Toc210303826"/>
+      <w:bookmarkStart w:id="8" w:name="_Toc213020810"/>
       <w:r>
         <w:rPr>
           <w:lang w:val="pt-BR"/>
@@ -4198,7 +4462,7 @@
           <w:lang w:val="pt-BR"/>
         </w:rPr>
         <w:pict w14:anchorId="718D15B4">
-          <v:rect id="_x0000_i1180" style="width:0;height:1.5pt" o:hralign="center" o:hrstd="t" o:hr="t" fillcolor="#a0a0a0" stroked="f"/>
+          <v:rect id="_x0000_i1027" style="width:0;height:1.5pt" o:hralign="center" o:hrstd="t" o:hr="t" fillcolor="#a0a0a0" stroked="f"/>
         </w:pict>
       </w:r>
     </w:p>
@@ -4209,7 +4473,7 @@
           <w:lang w:val="pt-BR"/>
         </w:rPr>
       </w:pPr>
-      <w:bookmarkStart w:id="9" w:name="_Toc210303827"/>
+      <w:bookmarkStart w:id="9" w:name="_Toc213020811"/>
       <w:r>
         <w:rPr>
           <w:lang w:val="pt-BR"/>
@@ -4225,7 +4489,7 @@
           <w:lang w:val="pt-BR"/>
         </w:rPr>
       </w:pPr>
-      <w:bookmarkStart w:id="10" w:name="_Toc210303828"/>
+      <w:bookmarkStart w:id="10" w:name="_Toc213020812"/>
       <w:r>
         <w:rPr>
           <w:lang w:val="pt-BR"/>
@@ -4485,7 +4749,7 @@
         </w:rPr>
       </w:pPr>
       <w:bookmarkStart w:id="11" w:name="_Toc210301261"/>
-      <w:bookmarkStart w:id="12" w:name="_Toc210303829"/>
+      <w:bookmarkStart w:id="12" w:name="_Toc213020813"/>
       <w:r>
         <w:rPr>
           <w:rFonts w:ascii="Arial Nova" w:hAnsi="Arial Nova"/>
@@ -4692,7 +4956,7 @@
           <w:lang w:val="pt-BR"/>
         </w:rPr>
       </w:pPr>
-      <w:bookmarkStart w:id="13" w:name="_Toc210303830"/>
+      <w:bookmarkStart w:id="13" w:name="_Toc213020814"/>
       <w:r>
         <w:rPr>
           <w:rFonts w:ascii="Arial Nova" w:hAnsi="Arial Nova"/>
@@ -4719,7 +4983,7 @@
           <w:lang w:val="pt-BR"/>
         </w:rPr>
       </w:pPr>
-      <w:bookmarkStart w:id="14" w:name="_Toc210303831"/>
+      <w:bookmarkStart w:id="14" w:name="_Toc213020815"/>
       <w:r>
         <w:rPr>
           <w:rFonts w:ascii="Arial Nova" w:hAnsi="Arial Nova"/>
@@ -4995,7 +5259,7 @@
           <w:lang w:val="pt-BR"/>
         </w:rPr>
       </w:pPr>
-      <w:bookmarkStart w:id="15" w:name="_Toc210303832"/>
+      <w:bookmarkStart w:id="15" w:name="_Toc213020816"/>
       <w:r>
         <w:rPr>
           <w:rFonts w:ascii="Arial Nova" w:hAnsi="Arial Nova"/>
@@ -5273,7 +5537,7 @@
           <w:lang w:val="pt-BR"/>
         </w:rPr>
       </w:pPr>
-      <w:bookmarkStart w:id="16" w:name="_Toc210303833"/>
+      <w:bookmarkStart w:id="16" w:name="_Toc213020817"/>
       <w:r>
         <w:rPr>
           <w:rFonts w:ascii="Arial Nova" w:hAnsi="Arial Nova"/>
@@ -5293,7 +5557,7 @@
           <w:lang w:val="pt-BR"/>
         </w:rPr>
       </w:pPr>
-      <w:bookmarkStart w:id="17" w:name="_Toc210303834"/>
+      <w:bookmarkStart w:id="17" w:name="_Toc213020818"/>
       <w:r>
         <w:rPr>
           <w:rFonts w:ascii="Arial Nova" w:hAnsi="Arial Nova"/>
@@ -5554,7 +5818,7 @@
           <w:lang w:val="pt-BR"/>
         </w:rPr>
       </w:pPr>
-      <w:bookmarkStart w:id="18" w:name="_Toc210303835"/>
+      <w:bookmarkStart w:id="18" w:name="_Toc213020819"/>
       <w:r>
         <w:rPr>
           <w:rFonts w:ascii="Arial Nova" w:hAnsi="Arial Nova"/>
@@ -5785,7 +6049,7 @@
         <w:pStyle w:val="Ttulo1"/>
         <w:jc w:val="center"/>
       </w:pPr>
-      <w:bookmarkStart w:id="19" w:name="_Toc210303836"/>
+      <w:bookmarkStart w:id="19" w:name="_Toc213020820"/>
       <w:r>
         <w:lastRenderedPageBreak/>
         <w:t>Requisitos do sistema</w:t>
@@ -5807,7 +6071,15 @@
           <w:bCs/>
           <w:lang w:val="pt-BR"/>
         </w:rPr>
-        <w:t>RF-00</w:t>
+        <w:t>RF-0</w:t>
+      </w:r>
+      <w:r>
+        <w:rPr>
+          <w:b/>
+          <w:bCs/>
+          <w:lang w:val="pt-BR"/>
+        </w:rPr>
+        <w:t>1</w:t>
       </w:r>
     </w:p>
     <w:p>
@@ -5992,7 +6264,15 @@
           <w:bCs/>
           <w:lang w:val="pt-BR"/>
         </w:rPr>
-        <w:t>RF-01</w:t>
+        <w:t>RF-0</w:t>
+      </w:r>
+      <w:r>
+        <w:rPr>
+          <w:b/>
+          <w:bCs/>
+          <w:lang w:val="pt-BR"/>
+        </w:rPr>
+        <w:t>2</w:t>
       </w:r>
     </w:p>
     <w:p>
@@ -6177,7 +6457,15 @@
           <w:bCs/>
           <w:lang w:val="pt-BR"/>
         </w:rPr>
-        <w:t>RF-02</w:t>
+        <w:t>RF-0</w:t>
+      </w:r>
+      <w:r>
+        <w:rPr>
+          <w:b/>
+          <w:bCs/>
+          <w:lang w:val="pt-BR"/>
+        </w:rPr>
+        <w:t>3</w:t>
       </w:r>
     </w:p>
     <w:p>
@@ -6372,7 +6660,15 @@
           <w:lang w:val="pt-BR"/>
         </w:rPr>
         <w:lastRenderedPageBreak/>
-        <w:t>RF-03</w:t>
+        <w:t>RF-0</w:t>
+      </w:r>
+      <w:r>
+        <w:rPr>
+          <w:b/>
+          <w:bCs/>
+          <w:lang w:val="pt-BR"/>
+        </w:rPr>
+        <w:t>4</w:t>
       </w:r>
     </w:p>
     <w:p>
@@ -6413,13 +6709,7 @@
         <w:rPr>
           <w:lang w:val="pt-BR"/>
         </w:rPr>
-        <w:t xml:space="preserve"> O sistema deve gerar relatórios personalizáveis e exportáveis em PDF, Excel, OFX, </w:t>
-      </w:r>
-      <w:r>
-        <w:rPr>
-          <w:lang w:val="pt-BR"/>
-        </w:rPr>
-        <w:t>XML etc.</w:t>
+        <w:t xml:space="preserve"> O sistema deve gerar relatórios personalizáveis e exportáveis em PDF, Excel, OFX, XML etc.</w:t>
       </w:r>
       <w:r>
         <w:rPr>
@@ -6580,7 +6870,15 @@
           <w:bCs/>
           <w:lang w:val="pt-BR"/>
         </w:rPr>
-        <w:t>RF-04</w:t>
+        <w:t>RF-0</w:t>
+      </w:r>
+      <w:r>
+        <w:rPr>
+          <w:b/>
+          <w:bCs/>
+          <w:lang w:val="pt-BR"/>
+        </w:rPr>
+        <w:t>5</w:t>
       </w:r>
     </w:p>
     <w:p>
@@ -6765,7 +7063,15 @@
           <w:bCs/>
           <w:lang w:val="pt-BR"/>
         </w:rPr>
-        <w:t>RF-05</w:t>
+        <w:t>RF-0</w:t>
+      </w:r>
+      <w:r>
+        <w:rPr>
+          <w:b/>
+          <w:bCs/>
+          <w:lang w:val="pt-BR"/>
+        </w:rPr>
+        <w:t>6</w:t>
       </w:r>
     </w:p>
     <w:p>
@@ -6958,7 +7264,15 @@
           <w:lang w:val="pt-BR"/>
         </w:rPr>
         <w:lastRenderedPageBreak/>
-        <w:t>RF-06</w:t>
+        <w:t>RF-0</w:t>
+      </w:r>
+      <w:r>
+        <w:rPr>
+          <w:b/>
+          <w:bCs/>
+          <w:lang w:val="pt-BR"/>
+        </w:rPr>
+        <w:t>7</w:t>
       </w:r>
     </w:p>
     <w:p>
@@ -7143,7 +7457,15 @@
           <w:bCs/>
           <w:lang w:val="pt-BR"/>
         </w:rPr>
-        <w:t>RF-07</w:t>
+        <w:t>RF-0</w:t>
+      </w:r>
+      <w:r>
+        <w:rPr>
+          <w:b/>
+          <w:bCs/>
+          <w:lang w:val="pt-BR"/>
+        </w:rPr>
+        <w:t>8</w:t>
       </w:r>
     </w:p>
     <w:p>
@@ -7294,7 +7616,15 @@
           <w:bCs/>
           <w:lang w:val="pt-BR"/>
         </w:rPr>
-        <w:t>RF-08</w:t>
+        <w:t>RF-0</w:t>
+      </w:r>
+      <w:r>
+        <w:rPr>
+          <w:b/>
+          <w:bCs/>
+          <w:lang w:val="pt-BR"/>
+        </w:rPr>
+        <w:t>9</w:t>
       </w:r>
     </w:p>
     <w:p>
@@ -7570,7 +7900,15 @@
           <w:lang w:val="pt-BR"/>
         </w:rPr>
         <w:lastRenderedPageBreak/>
-        <w:t>RF-09</w:t>
+        <w:t>RF-</w:t>
+      </w:r>
+      <w:r>
+        <w:rPr>
+          <w:b/>
+          <w:bCs/>
+          <w:lang w:val="pt-BR"/>
+        </w:rPr>
+        <w:t>10</w:t>
       </w:r>
     </w:p>
     <w:p>
@@ -7755,7 +8093,15 @@
           <w:bCs/>
           <w:lang w:val="pt-BR"/>
         </w:rPr>
-        <w:t>RF-0A</w:t>
+        <w:t>RF-</w:t>
+      </w:r>
+      <w:r>
+        <w:rPr>
+          <w:b/>
+          <w:bCs/>
+          <w:lang w:val="pt-BR"/>
+        </w:rPr>
+        <w:t>11</w:t>
       </w:r>
     </w:p>
     <w:p>
@@ -7940,7 +8286,15 @@
           <w:bCs/>
           <w:lang w:val="pt-BR"/>
         </w:rPr>
-        <w:t>RF-0B</w:t>
+        <w:t>RF-</w:t>
+      </w:r>
+      <w:r>
+        <w:rPr>
+          <w:b/>
+          <w:bCs/>
+          <w:lang w:val="pt-BR"/>
+        </w:rPr>
+        <w:t>12</w:t>
       </w:r>
     </w:p>
     <w:p>
@@ -8140,7 +8494,15 @@
           <w:lang w:val="pt-BR"/>
         </w:rPr>
         <w:lastRenderedPageBreak/>
-        <w:t>RF-0C</w:t>
+        <w:t>RF-</w:t>
+      </w:r>
+      <w:r>
+        <w:rPr>
+          <w:b/>
+          <w:bCs/>
+          <w:lang w:val="pt-BR"/>
+        </w:rPr>
+        <w:t>13</w:t>
       </w:r>
     </w:p>
     <w:p>
@@ -8342,7 +8704,15 @@
           <w:bCs/>
           <w:lang w:val="pt-BR"/>
         </w:rPr>
-        <w:t>RF-0D</w:t>
+        <w:t>RF-</w:t>
+      </w:r>
+      <w:r>
+        <w:rPr>
+          <w:b/>
+          <w:bCs/>
+          <w:lang w:val="pt-BR"/>
+        </w:rPr>
+        <w:t>14</w:t>
       </w:r>
     </w:p>
     <w:p>
@@ -8527,7 +8897,15 @@
           <w:bCs/>
           <w:lang w:val="pt-BR"/>
         </w:rPr>
-        <w:t>RF-0E</w:t>
+        <w:t>RF-</w:t>
+      </w:r>
+      <w:r>
+        <w:rPr>
+          <w:b/>
+          <w:bCs/>
+          <w:lang w:val="pt-BR"/>
+        </w:rPr>
+        <w:t>15</w:t>
       </w:r>
     </w:p>
     <w:p>
@@ -8720,7 +9098,15 @@
           <w:lang w:val="pt-BR"/>
         </w:rPr>
         <w:lastRenderedPageBreak/>
-        <w:t>RF-0F</w:t>
+        <w:t>RF-</w:t>
+      </w:r>
+      <w:r>
+        <w:rPr>
+          <w:b/>
+          <w:bCs/>
+          <w:lang w:val="pt-BR"/>
+        </w:rPr>
+        <w:t>16</w:t>
       </w:r>
     </w:p>
     <w:p>
@@ -8899,15 +9285,6 @@
     <w:p/>
     <w:p/>
     <w:p/>
-    <w:p/>
-    <w:p/>
-    <w:p/>
-    <w:p/>
-    <w:p/>
-    <w:p/>
-    <w:p/>
-    <w:p/>
-    <w:p/>
     <w:p>
       <w:pPr>
         <w:pStyle w:val="Ttulo1"/>
@@ -8916,7 +9293,7 @@
           <w:rFonts w:ascii="Arial Nova" w:hAnsi="Arial Nova"/>
         </w:rPr>
       </w:pPr>
-      <w:bookmarkStart w:id="20" w:name="_Toc210303837"/>
+      <w:bookmarkStart w:id="20" w:name="_Toc213020821"/>
       <w:r>
         <w:rPr>
           <w:rFonts w:ascii="Arial Nova" w:hAnsi="Arial Nova"/>
@@ -8924,25 +9301,394 @@
         <w:lastRenderedPageBreak/>
         <w:t>Fluxograma dos requisitos</w:t>
       </w:r>
+      <w:r>
+        <w:rPr>
+          <w:rFonts w:ascii="Arial Nova" w:hAnsi="Arial Nova"/>
+          <w:noProof/>
+          <w:lang w:val="pt-BR"/>
+        </w:rPr>
+        <w:drawing>
+          <wp:inline distT="0" distB="0" distL="0" distR="0" wp14:anchorId="74CF5913" wp14:editId="38D9B58B">
+            <wp:extent cx="6645910" cy="3999865"/>
+            <wp:effectExtent l="0" t="0" r="2540" b="635"/>
+            <wp:docPr id="104665128" name="Imagem 5" descr="Diagrama&#10;&#10;O conteúdo gerado por IA pode estar incorreto."/>
+            <wp:cNvGraphicFramePr>
+              <a:graphicFrameLocks xmlns:a="http://schemas.openxmlformats.org/drawingml/2006/main" noChangeAspect="1"/>
+            </wp:cNvGraphicFramePr>
+            <a:graphic xmlns:a="http://schemas.openxmlformats.org/drawingml/2006/main">
+              <a:graphicData uri="http://schemas.openxmlformats.org/drawingml/2006/picture">
+                <pic:pic xmlns:pic="http://schemas.openxmlformats.org/drawingml/2006/picture">
+                  <pic:nvPicPr>
+                    <pic:cNvPr id="104665128" name="Imagem 5" descr="Diagrama&#10;&#10;O conteúdo gerado por IA pode estar incorreto."/>
+                    <pic:cNvPicPr/>
+                  </pic:nvPicPr>
+                  <pic:blipFill>
+                    <a:blip r:embed="rId13" cstate="print">
+                      <a:extLst>
+                        <a:ext uri="{28A0092B-C50C-407E-A947-70E740481C1C}">
+                          <a14:useLocalDpi xmlns:a14="http://schemas.microsoft.com/office/drawing/2010/main" val="0"/>
+                        </a:ext>
+                      </a:extLst>
+                    </a:blip>
+                    <a:stretch>
+                      <a:fillRect/>
+                    </a:stretch>
+                  </pic:blipFill>
+                  <pic:spPr>
+                    <a:xfrm>
+                      <a:off x="0" y="0"/>
+                      <a:ext cx="6645910" cy="3999865"/>
+                    </a:xfrm>
+                    <a:prstGeom prst="rect">
+                      <a:avLst/>
+                    </a:prstGeom>
+                  </pic:spPr>
+                </pic:pic>
+              </a:graphicData>
+            </a:graphic>
+          </wp:inline>
+        </w:drawing>
+      </w:r>
+      <w:r>
+        <w:rPr>
+          <w:rFonts w:ascii="Arial Nova" w:hAnsi="Arial Nova"/>
+          <w:noProof/>
+          <w:lang w:val="pt-BR"/>
+        </w:rPr>
+        <w:drawing>
+          <wp:inline distT="0" distB="0" distL="0" distR="0" wp14:anchorId="262A1D98" wp14:editId="621E20B5">
+            <wp:extent cx="6645910" cy="4243705"/>
+            <wp:effectExtent l="0" t="0" r="2540" b="4445"/>
+            <wp:docPr id="1097345235" name="Imagem 6" descr="Diagrama&#10;&#10;O conteúdo gerado por IA pode estar incorreto."/>
+            <wp:cNvGraphicFramePr>
+              <a:graphicFrameLocks xmlns:a="http://schemas.openxmlformats.org/drawingml/2006/main" noChangeAspect="1"/>
+            </wp:cNvGraphicFramePr>
+            <a:graphic xmlns:a="http://schemas.openxmlformats.org/drawingml/2006/main">
+              <a:graphicData uri="http://schemas.openxmlformats.org/drawingml/2006/picture">
+                <pic:pic xmlns:pic="http://schemas.openxmlformats.org/drawingml/2006/picture">
+                  <pic:nvPicPr>
+                    <pic:cNvPr id="1097345235" name="Imagem 6" descr="Diagrama&#10;&#10;O conteúdo gerado por IA pode estar incorreto."/>
+                    <pic:cNvPicPr/>
+                  </pic:nvPicPr>
+                  <pic:blipFill>
+                    <a:blip r:embed="rId14" cstate="print">
+                      <a:extLst>
+                        <a:ext uri="{28A0092B-C50C-407E-A947-70E740481C1C}">
+                          <a14:useLocalDpi xmlns:a14="http://schemas.microsoft.com/office/drawing/2010/main" val="0"/>
+                        </a:ext>
+                      </a:extLst>
+                    </a:blip>
+                    <a:stretch>
+                      <a:fillRect/>
+                    </a:stretch>
+                  </pic:blipFill>
+                  <pic:spPr>
+                    <a:xfrm>
+                      <a:off x="0" y="0"/>
+                      <a:ext cx="6645910" cy="4243705"/>
+                    </a:xfrm>
+                    <a:prstGeom prst="rect">
+                      <a:avLst/>
+                    </a:prstGeom>
+                  </pic:spPr>
+                </pic:pic>
+              </a:graphicData>
+            </a:graphic>
+          </wp:inline>
+        </w:drawing>
+      </w:r>
+      <w:r>
+        <w:rPr>
+          <w:rFonts w:ascii="Arial Nova" w:hAnsi="Arial Nova"/>
+          <w:noProof/>
+          <w:lang w:val="pt-BR"/>
+        </w:rPr>
+        <w:lastRenderedPageBreak/>
+        <w:drawing>
+          <wp:inline distT="0" distB="0" distL="0" distR="0" wp14:anchorId="25DFBCF6" wp14:editId="65CC1A69">
+            <wp:extent cx="6645910" cy="4434840"/>
+            <wp:effectExtent l="0" t="0" r="2540" b="3810"/>
+            <wp:docPr id="367605874" name="Imagem 7" descr="Diagrama&#10;&#10;O conteúdo gerado por IA pode estar incorreto."/>
+            <wp:cNvGraphicFramePr>
+              <a:graphicFrameLocks xmlns:a="http://schemas.openxmlformats.org/drawingml/2006/main" noChangeAspect="1"/>
+            </wp:cNvGraphicFramePr>
+            <a:graphic xmlns:a="http://schemas.openxmlformats.org/drawingml/2006/main">
+              <a:graphicData uri="http://schemas.openxmlformats.org/drawingml/2006/picture">
+                <pic:pic xmlns:pic="http://schemas.openxmlformats.org/drawingml/2006/picture">
+                  <pic:nvPicPr>
+                    <pic:cNvPr id="367605874" name="Imagem 7" descr="Diagrama&#10;&#10;O conteúdo gerado por IA pode estar incorreto."/>
+                    <pic:cNvPicPr/>
+                  </pic:nvPicPr>
+                  <pic:blipFill>
+                    <a:blip r:embed="rId15" cstate="print">
+                      <a:extLst>
+                        <a:ext uri="{28A0092B-C50C-407E-A947-70E740481C1C}">
+                          <a14:useLocalDpi xmlns:a14="http://schemas.microsoft.com/office/drawing/2010/main" val="0"/>
+                        </a:ext>
+                      </a:extLst>
+                    </a:blip>
+                    <a:stretch>
+                      <a:fillRect/>
+                    </a:stretch>
+                  </pic:blipFill>
+                  <pic:spPr>
+                    <a:xfrm>
+                      <a:off x="0" y="0"/>
+                      <a:ext cx="6645910" cy="4434840"/>
+                    </a:xfrm>
+                    <a:prstGeom prst="rect">
+                      <a:avLst/>
+                    </a:prstGeom>
+                  </pic:spPr>
+                </pic:pic>
+              </a:graphicData>
+            </a:graphic>
+          </wp:inline>
+        </w:drawing>
+      </w:r>
+      <w:r>
+        <w:rPr>
+          <w:rFonts w:ascii="Arial Nova" w:hAnsi="Arial Nova"/>
+          <w:noProof/>
+          <w:lang w:val="pt-BR"/>
+        </w:rPr>
+        <w:drawing>
+          <wp:inline distT="0" distB="0" distL="0" distR="0" wp14:anchorId="47D7BBE1" wp14:editId="0704FF8B">
+            <wp:extent cx="6645910" cy="4923790"/>
+            <wp:effectExtent l="0" t="0" r="2540" b="0"/>
+            <wp:docPr id="1962893828" name="Imagem 8" descr="Diagrama&#10;&#10;O conteúdo gerado por IA pode estar incorreto."/>
+            <wp:cNvGraphicFramePr>
+              <a:graphicFrameLocks xmlns:a="http://schemas.openxmlformats.org/drawingml/2006/main" noChangeAspect="1"/>
+            </wp:cNvGraphicFramePr>
+            <a:graphic xmlns:a="http://schemas.openxmlformats.org/drawingml/2006/main">
+              <a:graphicData uri="http://schemas.openxmlformats.org/drawingml/2006/picture">
+                <pic:pic xmlns:pic="http://schemas.openxmlformats.org/drawingml/2006/picture">
+                  <pic:nvPicPr>
+                    <pic:cNvPr id="1962893828" name="Imagem 8" descr="Diagrama&#10;&#10;O conteúdo gerado por IA pode estar incorreto."/>
+                    <pic:cNvPicPr/>
+                  </pic:nvPicPr>
+                  <pic:blipFill>
+                    <a:blip r:embed="rId16" cstate="print">
+                      <a:extLst>
+                        <a:ext uri="{28A0092B-C50C-407E-A947-70E740481C1C}">
+                          <a14:useLocalDpi xmlns:a14="http://schemas.microsoft.com/office/drawing/2010/main" val="0"/>
+                        </a:ext>
+                      </a:extLst>
+                    </a:blip>
+                    <a:stretch>
+                      <a:fillRect/>
+                    </a:stretch>
+                  </pic:blipFill>
+                  <pic:spPr>
+                    <a:xfrm>
+                      <a:off x="0" y="0"/>
+                      <a:ext cx="6645910" cy="4923790"/>
+                    </a:xfrm>
+                    <a:prstGeom prst="rect">
+                      <a:avLst/>
+                    </a:prstGeom>
+                  </pic:spPr>
+                </pic:pic>
+              </a:graphicData>
+            </a:graphic>
+          </wp:inline>
+        </w:drawing>
+      </w:r>
+      <w:r>
+        <w:rPr>
+          <w:rFonts w:ascii="Arial Nova" w:hAnsi="Arial Nova"/>
+          <w:noProof/>
+          <w:lang w:val="pt-BR"/>
+        </w:rPr>
+        <w:lastRenderedPageBreak/>
+        <w:drawing>
+          <wp:inline distT="0" distB="0" distL="0" distR="0" wp14:anchorId="76EF7711" wp14:editId="560132C1">
+            <wp:extent cx="6645910" cy="4980940"/>
+            <wp:effectExtent l="0" t="0" r="2540" b="0"/>
+            <wp:docPr id="1825961023" name="Imagem 9" descr="Diagrama&#10;&#10;O conteúdo gerado por IA pode estar incorreto."/>
+            <wp:cNvGraphicFramePr>
+              <a:graphicFrameLocks xmlns:a="http://schemas.openxmlformats.org/drawingml/2006/main" noChangeAspect="1"/>
+            </wp:cNvGraphicFramePr>
+            <a:graphic xmlns:a="http://schemas.openxmlformats.org/drawingml/2006/main">
+              <a:graphicData uri="http://schemas.openxmlformats.org/drawingml/2006/picture">
+                <pic:pic xmlns:pic="http://schemas.openxmlformats.org/drawingml/2006/picture">
+                  <pic:nvPicPr>
+                    <pic:cNvPr id="1825961023" name="Imagem 9" descr="Diagrama&#10;&#10;O conteúdo gerado por IA pode estar incorreto."/>
+                    <pic:cNvPicPr/>
+                  </pic:nvPicPr>
+                  <pic:blipFill>
+                    <a:blip r:embed="rId17" cstate="print">
+                      <a:extLst>
+                        <a:ext uri="{28A0092B-C50C-407E-A947-70E740481C1C}">
+                          <a14:useLocalDpi xmlns:a14="http://schemas.microsoft.com/office/drawing/2010/main" val="0"/>
+                        </a:ext>
+                      </a:extLst>
+                    </a:blip>
+                    <a:stretch>
+                      <a:fillRect/>
+                    </a:stretch>
+                  </pic:blipFill>
+                  <pic:spPr>
+                    <a:xfrm>
+                      <a:off x="0" y="0"/>
+                      <a:ext cx="6645910" cy="4980940"/>
+                    </a:xfrm>
+                    <a:prstGeom prst="rect">
+                      <a:avLst/>
+                    </a:prstGeom>
+                  </pic:spPr>
+                </pic:pic>
+              </a:graphicData>
+            </a:graphic>
+          </wp:inline>
+        </w:drawing>
+      </w:r>
+      <w:r>
+        <w:rPr>
+          <w:rFonts w:ascii="Arial Nova" w:hAnsi="Arial Nova"/>
+          <w:noProof/>
+          <w:lang w:val="pt-BR"/>
+        </w:rPr>
+        <w:drawing>
+          <wp:inline distT="0" distB="0" distL="0" distR="0" wp14:anchorId="751761C4" wp14:editId="6B3471DE">
+            <wp:extent cx="6645910" cy="4290060"/>
+            <wp:effectExtent l="0" t="0" r="2540" b="0"/>
+            <wp:docPr id="2131975496" name="Imagem 10" descr="Interface gráfica do usuário&#10;&#10;O conteúdo gerado por IA pode estar incorreto."/>
+            <wp:cNvGraphicFramePr>
+              <a:graphicFrameLocks xmlns:a="http://schemas.openxmlformats.org/drawingml/2006/main" noChangeAspect="1"/>
+            </wp:cNvGraphicFramePr>
+            <a:graphic xmlns:a="http://schemas.openxmlformats.org/drawingml/2006/main">
+              <a:graphicData uri="http://schemas.openxmlformats.org/drawingml/2006/picture">
+                <pic:pic xmlns:pic="http://schemas.openxmlformats.org/drawingml/2006/picture">
+                  <pic:nvPicPr>
+                    <pic:cNvPr id="2131975496" name="Imagem 10" descr="Interface gráfica do usuário&#10;&#10;O conteúdo gerado por IA pode estar incorreto."/>
+                    <pic:cNvPicPr/>
+                  </pic:nvPicPr>
+                  <pic:blipFill>
+                    <a:blip r:embed="rId18" cstate="print">
+                      <a:extLst>
+                        <a:ext uri="{28A0092B-C50C-407E-A947-70E740481C1C}">
+                          <a14:useLocalDpi xmlns:a14="http://schemas.microsoft.com/office/drawing/2010/main" val="0"/>
+                        </a:ext>
+                      </a:extLst>
+                    </a:blip>
+                    <a:stretch>
+                      <a:fillRect/>
+                    </a:stretch>
+                  </pic:blipFill>
+                  <pic:spPr>
+                    <a:xfrm>
+                      <a:off x="0" y="0"/>
+                      <a:ext cx="6645910" cy="4290060"/>
+                    </a:xfrm>
+                    <a:prstGeom prst="rect">
+                      <a:avLst/>
+                    </a:prstGeom>
+                  </pic:spPr>
+                </pic:pic>
+              </a:graphicData>
+            </a:graphic>
+          </wp:inline>
+        </w:drawing>
+      </w:r>
+      <w:r>
+        <w:rPr>
+          <w:rFonts w:ascii="Arial Nova" w:hAnsi="Arial Nova"/>
+          <w:noProof/>
+          <w:lang w:val="pt-BR"/>
+        </w:rPr>
+        <w:lastRenderedPageBreak/>
+        <w:drawing>
+          <wp:inline distT="0" distB="0" distL="0" distR="0" wp14:anchorId="3F077DBF" wp14:editId="13096A01">
+            <wp:extent cx="6645910" cy="4918710"/>
+            <wp:effectExtent l="0" t="0" r="2540" b="0"/>
+            <wp:docPr id="2086104397" name="Imagem 11" descr="Diagrama&#10;&#10;O conteúdo gerado por IA pode estar incorreto."/>
+            <wp:cNvGraphicFramePr>
+              <a:graphicFrameLocks xmlns:a="http://schemas.openxmlformats.org/drawingml/2006/main" noChangeAspect="1"/>
+            </wp:cNvGraphicFramePr>
+            <a:graphic xmlns:a="http://schemas.openxmlformats.org/drawingml/2006/main">
+              <a:graphicData uri="http://schemas.openxmlformats.org/drawingml/2006/picture">
+                <pic:pic xmlns:pic="http://schemas.openxmlformats.org/drawingml/2006/picture">
+                  <pic:nvPicPr>
+                    <pic:cNvPr id="2086104397" name="Imagem 11" descr="Diagrama&#10;&#10;O conteúdo gerado por IA pode estar incorreto."/>
+                    <pic:cNvPicPr/>
+                  </pic:nvPicPr>
+                  <pic:blipFill>
+                    <a:blip r:embed="rId19" cstate="print">
+                      <a:extLst>
+                        <a:ext uri="{28A0092B-C50C-407E-A947-70E740481C1C}">
+                          <a14:useLocalDpi xmlns:a14="http://schemas.microsoft.com/office/drawing/2010/main" val="0"/>
+                        </a:ext>
+                      </a:extLst>
+                    </a:blip>
+                    <a:stretch>
+                      <a:fillRect/>
+                    </a:stretch>
+                  </pic:blipFill>
+                  <pic:spPr>
+                    <a:xfrm>
+                      <a:off x="0" y="0"/>
+                      <a:ext cx="6645910" cy="4918710"/>
+                    </a:xfrm>
+                    <a:prstGeom prst="rect">
+                      <a:avLst/>
+                    </a:prstGeom>
+                  </pic:spPr>
+                </pic:pic>
+              </a:graphicData>
+            </a:graphic>
+          </wp:inline>
+        </w:drawing>
+      </w:r>
+      <w:r>
+        <w:rPr>
+          <w:rFonts w:ascii="Arial Nova" w:hAnsi="Arial Nova"/>
+          <w:noProof/>
+          <w:lang w:val="pt-BR"/>
+        </w:rPr>
+        <w:drawing>
+          <wp:inline distT="0" distB="0" distL="0" distR="0" wp14:anchorId="6E758A17" wp14:editId="6CD3C3BF">
+            <wp:extent cx="6645910" cy="3769995"/>
+            <wp:effectExtent l="0" t="0" r="2540" b="1905"/>
+            <wp:docPr id="403035755" name="Imagem 12" descr="Linha do tempo&#10;&#10;O conteúdo gerado por IA pode estar incorreto."/>
+            <wp:cNvGraphicFramePr>
+              <a:graphicFrameLocks xmlns:a="http://schemas.openxmlformats.org/drawingml/2006/main" noChangeAspect="1"/>
+            </wp:cNvGraphicFramePr>
+            <a:graphic xmlns:a="http://schemas.openxmlformats.org/drawingml/2006/main">
+              <a:graphicData uri="http://schemas.openxmlformats.org/drawingml/2006/picture">
+                <pic:pic xmlns:pic="http://schemas.openxmlformats.org/drawingml/2006/picture">
+                  <pic:nvPicPr>
+                    <pic:cNvPr id="403035755" name="Imagem 12" descr="Linha do tempo&#10;&#10;O conteúdo gerado por IA pode estar incorreto."/>
+                    <pic:cNvPicPr/>
+                  </pic:nvPicPr>
+                  <pic:blipFill>
+                    <a:blip r:embed="rId20" cstate="print">
+                      <a:extLst>
+                        <a:ext uri="{28A0092B-C50C-407E-A947-70E740481C1C}">
+                          <a14:useLocalDpi xmlns:a14="http://schemas.microsoft.com/office/drawing/2010/main" val="0"/>
+                        </a:ext>
+                      </a:extLst>
+                    </a:blip>
+                    <a:stretch>
+                      <a:fillRect/>
+                    </a:stretch>
+                  </pic:blipFill>
+                  <pic:spPr>
+                    <a:xfrm>
+                      <a:off x="0" y="0"/>
+                      <a:ext cx="6645910" cy="3769995"/>
+                    </a:xfrm>
+                    <a:prstGeom prst="rect">
+                      <a:avLst/>
+                    </a:prstGeom>
+                  </pic:spPr>
+                </pic:pic>
+              </a:graphicData>
+            </a:graphic>
+          </wp:inline>
+        </w:drawing>
+      </w:r>
       <w:bookmarkEnd w:id="20"/>
-    </w:p>
-    <w:p>
-      <w:pPr>
-        <w:rPr>
-          <w:rFonts w:ascii="Arial Nova" w:eastAsiaTheme="majorEastAsia" w:hAnsi="Arial Nova" w:cstheme="majorBidi"/>
-          <w:color w:val="0F4761" w:themeColor="accent1" w:themeShade="BF"/>
-          <w:sz w:val="40"/>
-          <w:szCs w:val="40"/>
-          <w:lang w:val="pt-BR"/>
-        </w:rPr>
-      </w:pPr>
-      <w:r>
-        <w:rPr>
-          <w:rFonts w:ascii="Arial Nova" w:hAnsi="Arial Nova"/>
-          <w:lang w:val="pt-BR"/>
-        </w:rPr>
-        <w:br w:type="page"/>
-      </w:r>
     </w:p>
     <w:p>
       <w:pPr>
@@ -8950,45 +9696,420 @@
         <w:jc w:val="center"/>
         <w:rPr>
           <w:rFonts w:ascii="Arial Nova" w:hAnsi="Arial Nova"/>
-        </w:rPr>
-      </w:pPr>
-      <w:bookmarkStart w:id="21" w:name="_Toc210303838"/>
-      <w:r>
-        <w:rPr>
-          <w:rFonts w:ascii="Arial Nova" w:hAnsi="Arial Nova"/>
+          <w:lang w:val="pt-BR"/>
+        </w:rPr>
+      </w:pPr>
+      <w:bookmarkStart w:id="21" w:name="_Toc213020822"/>
+      <w:r>
+        <w:rPr>
+          <w:rFonts w:ascii="Arial Nova" w:hAnsi="Arial Nova"/>
+          <w:noProof/>
+          <w:lang w:val="pt-BR"/>
         </w:rPr>
         <w:lastRenderedPageBreak/>
-        <w:t>Visão geral do sistema</w:t>
+        <w:drawing>
+          <wp:inline distT="0" distB="0" distL="0" distR="0" wp14:anchorId="70B96DA8" wp14:editId="105CAAF1">
+            <wp:extent cx="6645910" cy="3696970"/>
+            <wp:effectExtent l="0" t="0" r="2540" b="0"/>
+            <wp:docPr id="1412705763" name="Imagem 13" descr="Diagrama&#10;&#10;O conteúdo gerado por IA pode estar incorreto."/>
+            <wp:cNvGraphicFramePr>
+              <a:graphicFrameLocks xmlns:a="http://schemas.openxmlformats.org/drawingml/2006/main" noChangeAspect="1"/>
+            </wp:cNvGraphicFramePr>
+            <a:graphic xmlns:a="http://schemas.openxmlformats.org/drawingml/2006/main">
+              <a:graphicData uri="http://schemas.openxmlformats.org/drawingml/2006/picture">
+                <pic:pic xmlns:pic="http://schemas.openxmlformats.org/drawingml/2006/picture">
+                  <pic:nvPicPr>
+                    <pic:cNvPr id="1412705763" name="Imagem 13" descr="Diagrama&#10;&#10;O conteúdo gerado por IA pode estar incorreto."/>
+                    <pic:cNvPicPr/>
+                  </pic:nvPicPr>
+                  <pic:blipFill>
+                    <a:blip r:embed="rId21">
+                      <a:extLst>
+                        <a:ext uri="{28A0092B-C50C-407E-A947-70E740481C1C}">
+                          <a14:useLocalDpi xmlns:a14="http://schemas.microsoft.com/office/drawing/2010/main" val="0"/>
+                        </a:ext>
+                      </a:extLst>
+                    </a:blip>
+                    <a:stretch>
+                      <a:fillRect/>
+                    </a:stretch>
+                  </pic:blipFill>
+                  <pic:spPr>
+                    <a:xfrm>
+                      <a:off x="0" y="0"/>
+                      <a:ext cx="6645910" cy="3696970"/>
+                    </a:xfrm>
+                    <a:prstGeom prst="rect">
+                      <a:avLst/>
+                    </a:prstGeom>
+                  </pic:spPr>
+                </pic:pic>
+              </a:graphicData>
+            </a:graphic>
+          </wp:inline>
+        </w:drawing>
+      </w:r>
+      <w:r>
+        <w:rPr>
+          <w:rFonts w:ascii="Arial Nova" w:hAnsi="Arial Nova"/>
+          <w:noProof/>
+          <w:lang w:val="pt-BR"/>
+        </w:rPr>
+        <w:drawing>
+          <wp:inline distT="0" distB="0" distL="0" distR="0" wp14:anchorId="14591CBA" wp14:editId="54FB3D27">
+            <wp:extent cx="6645910" cy="3702050"/>
+            <wp:effectExtent l="0" t="0" r="2540" b="0"/>
+            <wp:docPr id="2096297111" name="Imagem 14" descr="Diagrama&#10;&#10;O conteúdo gerado por IA pode estar incorreto."/>
+            <wp:cNvGraphicFramePr>
+              <a:graphicFrameLocks xmlns:a="http://schemas.openxmlformats.org/drawingml/2006/main" noChangeAspect="1"/>
+            </wp:cNvGraphicFramePr>
+            <a:graphic xmlns:a="http://schemas.openxmlformats.org/drawingml/2006/main">
+              <a:graphicData uri="http://schemas.openxmlformats.org/drawingml/2006/picture">
+                <pic:pic xmlns:pic="http://schemas.openxmlformats.org/drawingml/2006/picture">
+                  <pic:nvPicPr>
+                    <pic:cNvPr id="2096297111" name="Imagem 14" descr="Diagrama&#10;&#10;O conteúdo gerado por IA pode estar incorreto."/>
+                    <pic:cNvPicPr/>
+                  </pic:nvPicPr>
+                  <pic:blipFill>
+                    <a:blip r:embed="rId22">
+                      <a:extLst>
+                        <a:ext uri="{28A0092B-C50C-407E-A947-70E740481C1C}">
+                          <a14:useLocalDpi xmlns:a14="http://schemas.microsoft.com/office/drawing/2010/main" val="0"/>
+                        </a:ext>
+                      </a:extLst>
+                    </a:blip>
+                    <a:stretch>
+                      <a:fillRect/>
+                    </a:stretch>
+                  </pic:blipFill>
+                  <pic:spPr>
+                    <a:xfrm>
+                      <a:off x="0" y="0"/>
+                      <a:ext cx="6645910" cy="3702050"/>
+                    </a:xfrm>
+                    <a:prstGeom prst="rect">
+                      <a:avLst/>
+                    </a:prstGeom>
+                  </pic:spPr>
+                </pic:pic>
+              </a:graphicData>
+            </a:graphic>
+          </wp:inline>
+        </w:drawing>
+      </w:r>
+      <w:r>
+        <w:rPr>
+          <w:rFonts w:ascii="Arial Nova" w:hAnsi="Arial Nova"/>
+          <w:noProof/>
+          <w:lang w:val="pt-BR"/>
+        </w:rPr>
+        <w:lastRenderedPageBreak/>
+        <w:drawing>
+          <wp:inline distT="0" distB="0" distL="0" distR="0" wp14:anchorId="5FACD6A5" wp14:editId="70FC7F64">
+            <wp:extent cx="6645910" cy="3764280"/>
+            <wp:effectExtent l="0" t="0" r="2540" b="7620"/>
+            <wp:docPr id="176788897" name="Imagem 15" descr="Diagrama&#10;&#10;O conteúdo gerado por IA pode estar incorreto."/>
+            <wp:cNvGraphicFramePr>
+              <a:graphicFrameLocks xmlns:a="http://schemas.openxmlformats.org/drawingml/2006/main" noChangeAspect="1"/>
+            </wp:cNvGraphicFramePr>
+            <a:graphic xmlns:a="http://schemas.openxmlformats.org/drawingml/2006/main">
+              <a:graphicData uri="http://schemas.openxmlformats.org/drawingml/2006/picture">
+                <pic:pic xmlns:pic="http://schemas.openxmlformats.org/drawingml/2006/picture">
+                  <pic:nvPicPr>
+                    <pic:cNvPr id="176788897" name="Imagem 15" descr="Diagrama&#10;&#10;O conteúdo gerado por IA pode estar incorreto."/>
+                    <pic:cNvPicPr/>
+                  </pic:nvPicPr>
+                  <pic:blipFill>
+                    <a:blip r:embed="rId23">
+                      <a:extLst>
+                        <a:ext uri="{28A0092B-C50C-407E-A947-70E740481C1C}">
+                          <a14:useLocalDpi xmlns:a14="http://schemas.microsoft.com/office/drawing/2010/main" val="0"/>
+                        </a:ext>
+                      </a:extLst>
+                    </a:blip>
+                    <a:stretch>
+                      <a:fillRect/>
+                    </a:stretch>
+                  </pic:blipFill>
+                  <pic:spPr>
+                    <a:xfrm>
+                      <a:off x="0" y="0"/>
+                      <a:ext cx="6645910" cy="3764280"/>
+                    </a:xfrm>
+                    <a:prstGeom prst="rect">
+                      <a:avLst/>
+                    </a:prstGeom>
+                  </pic:spPr>
+                </pic:pic>
+              </a:graphicData>
+            </a:graphic>
+          </wp:inline>
+        </w:drawing>
+      </w:r>
+      <w:r>
+        <w:rPr>
+          <w:rFonts w:ascii="Arial Nova" w:hAnsi="Arial Nova"/>
+          <w:noProof/>
+          <w:lang w:val="pt-BR"/>
+        </w:rPr>
+        <w:drawing>
+          <wp:inline distT="0" distB="0" distL="0" distR="0" wp14:anchorId="210BA894" wp14:editId="7E5FE4A0">
+            <wp:extent cx="6645910" cy="3774440"/>
+            <wp:effectExtent l="0" t="0" r="2540" b="0"/>
+            <wp:docPr id="486498" name="Imagem 16" descr="Diagrama&#10;&#10;O conteúdo gerado por IA pode estar incorreto."/>
+            <wp:cNvGraphicFramePr>
+              <a:graphicFrameLocks xmlns:a="http://schemas.openxmlformats.org/drawingml/2006/main" noChangeAspect="1"/>
+            </wp:cNvGraphicFramePr>
+            <a:graphic xmlns:a="http://schemas.openxmlformats.org/drawingml/2006/main">
+              <a:graphicData uri="http://schemas.openxmlformats.org/drawingml/2006/picture">
+                <pic:pic xmlns:pic="http://schemas.openxmlformats.org/drawingml/2006/picture">
+                  <pic:nvPicPr>
+                    <pic:cNvPr id="486498" name="Imagem 16" descr="Diagrama&#10;&#10;O conteúdo gerado por IA pode estar incorreto."/>
+                    <pic:cNvPicPr/>
+                  </pic:nvPicPr>
+                  <pic:blipFill>
+                    <a:blip r:embed="rId24">
+                      <a:extLst>
+                        <a:ext uri="{28A0092B-C50C-407E-A947-70E740481C1C}">
+                          <a14:useLocalDpi xmlns:a14="http://schemas.microsoft.com/office/drawing/2010/main" val="0"/>
+                        </a:ext>
+                      </a:extLst>
+                    </a:blip>
+                    <a:stretch>
+                      <a:fillRect/>
+                    </a:stretch>
+                  </pic:blipFill>
+                  <pic:spPr>
+                    <a:xfrm>
+                      <a:off x="0" y="0"/>
+                      <a:ext cx="6645910" cy="3774440"/>
+                    </a:xfrm>
+                    <a:prstGeom prst="rect">
+                      <a:avLst/>
+                    </a:prstGeom>
+                  </pic:spPr>
+                </pic:pic>
+              </a:graphicData>
+            </a:graphic>
+          </wp:inline>
+        </w:drawing>
+      </w:r>
+      <w:r>
+        <w:rPr>
+          <w:rFonts w:ascii="Arial Nova" w:hAnsi="Arial Nova"/>
+          <w:noProof/>
+          <w:lang w:val="pt-BR"/>
+        </w:rPr>
+        <w:lastRenderedPageBreak/>
+        <w:drawing>
+          <wp:inline distT="0" distB="0" distL="0" distR="0" wp14:anchorId="1E9053E2" wp14:editId="69407C42">
+            <wp:extent cx="6645910" cy="5093335"/>
+            <wp:effectExtent l="0" t="0" r="2540" b="0"/>
+            <wp:docPr id="547719876" name="Imagem 17" descr="Diagrama&#10;&#10;O conteúdo gerado por IA pode estar incorreto."/>
+            <wp:cNvGraphicFramePr>
+              <a:graphicFrameLocks xmlns:a="http://schemas.openxmlformats.org/drawingml/2006/main" noChangeAspect="1"/>
+            </wp:cNvGraphicFramePr>
+            <a:graphic xmlns:a="http://schemas.openxmlformats.org/drawingml/2006/main">
+              <a:graphicData uri="http://schemas.openxmlformats.org/drawingml/2006/picture">
+                <pic:pic xmlns:pic="http://schemas.openxmlformats.org/drawingml/2006/picture">
+                  <pic:nvPicPr>
+                    <pic:cNvPr id="547719876" name="Imagem 17" descr="Diagrama&#10;&#10;O conteúdo gerado por IA pode estar incorreto."/>
+                    <pic:cNvPicPr/>
+                  </pic:nvPicPr>
+                  <pic:blipFill>
+                    <a:blip r:embed="rId25">
+                      <a:extLst>
+                        <a:ext uri="{28A0092B-C50C-407E-A947-70E740481C1C}">
+                          <a14:useLocalDpi xmlns:a14="http://schemas.microsoft.com/office/drawing/2010/main" val="0"/>
+                        </a:ext>
+                      </a:extLst>
+                    </a:blip>
+                    <a:stretch>
+                      <a:fillRect/>
+                    </a:stretch>
+                  </pic:blipFill>
+                  <pic:spPr>
+                    <a:xfrm>
+                      <a:off x="0" y="0"/>
+                      <a:ext cx="6645910" cy="5093335"/>
+                    </a:xfrm>
+                    <a:prstGeom prst="rect">
+                      <a:avLst/>
+                    </a:prstGeom>
+                  </pic:spPr>
+                </pic:pic>
+              </a:graphicData>
+            </a:graphic>
+          </wp:inline>
+        </w:drawing>
+      </w:r>
+      <w:r>
+        <w:rPr>
+          <w:rFonts w:ascii="Arial Nova" w:hAnsi="Arial Nova"/>
+          <w:noProof/>
+          <w:lang w:val="pt-BR"/>
+        </w:rPr>
+        <w:drawing>
+          <wp:inline distT="0" distB="0" distL="0" distR="0" wp14:anchorId="1F70A49A" wp14:editId="58802692">
+            <wp:extent cx="6645910" cy="4065270"/>
+            <wp:effectExtent l="0" t="0" r="2540" b="0"/>
+            <wp:docPr id="1715234469" name="Imagem 18" descr="Diagrama&#10;&#10;O conteúdo gerado por IA pode estar incorreto."/>
+            <wp:cNvGraphicFramePr>
+              <a:graphicFrameLocks xmlns:a="http://schemas.openxmlformats.org/drawingml/2006/main" noChangeAspect="1"/>
+            </wp:cNvGraphicFramePr>
+            <a:graphic xmlns:a="http://schemas.openxmlformats.org/drawingml/2006/main">
+              <a:graphicData uri="http://schemas.openxmlformats.org/drawingml/2006/picture">
+                <pic:pic xmlns:pic="http://schemas.openxmlformats.org/drawingml/2006/picture">
+                  <pic:nvPicPr>
+                    <pic:cNvPr id="1715234469" name="Imagem 18" descr="Diagrama&#10;&#10;O conteúdo gerado por IA pode estar incorreto."/>
+                    <pic:cNvPicPr/>
+                  </pic:nvPicPr>
+                  <pic:blipFill>
+                    <a:blip r:embed="rId26">
+                      <a:extLst>
+                        <a:ext uri="{28A0092B-C50C-407E-A947-70E740481C1C}">
+                          <a14:useLocalDpi xmlns:a14="http://schemas.microsoft.com/office/drawing/2010/main" val="0"/>
+                        </a:ext>
+                      </a:extLst>
+                    </a:blip>
+                    <a:stretch>
+                      <a:fillRect/>
+                    </a:stretch>
+                  </pic:blipFill>
+                  <pic:spPr>
+                    <a:xfrm>
+                      <a:off x="0" y="0"/>
+                      <a:ext cx="6645910" cy="4065270"/>
+                    </a:xfrm>
+                    <a:prstGeom prst="rect">
+                      <a:avLst/>
+                    </a:prstGeom>
+                  </pic:spPr>
+                </pic:pic>
+              </a:graphicData>
+            </a:graphic>
+          </wp:inline>
+        </w:drawing>
+      </w:r>
+      <w:r>
+        <w:rPr>
+          <w:rFonts w:ascii="Arial Nova" w:hAnsi="Arial Nova"/>
+          <w:noProof/>
+          <w:lang w:val="pt-BR"/>
+        </w:rPr>
+        <w:lastRenderedPageBreak/>
+        <w:drawing>
+          <wp:inline distT="0" distB="0" distL="0" distR="0" wp14:anchorId="6B03B135" wp14:editId="4093BE84">
+            <wp:extent cx="6645910" cy="4620895"/>
+            <wp:effectExtent l="0" t="0" r="2540" b="8255"/>
+            <wp:docPr id="60667322" name="Imagem 19" descr="Diagrama&#10;&#10;O conteúdo gerado por IA pode estar incorreto."/>
+            <wp:cNvGraphicFramePr>
+              <a:graphicFrameLocks xmlns:a="http://schemas.openxmlformats.org/drawingml/2006/main" noChangeAspect="1"/>
+            </wp:cNvGraphicFramePr>
+            <a:graphic xmlns:a="http://schemas.openxmlformats.org/drawingml/2006/main">
+              <a:graphicData uri="http://schemas.openxmlformats.org/drawingml/2006/picture">
+                <pic:pic xmlns:pic="http://schemas.openxmlformats.org/drawingml/2006/picture">
+                  <pic:nvPicPr>
+                    <pic:cNvPr id="60667322" name="Imagem 19" descr="Diagrama&#10;&#10;O conteúdo gerado por IA pode estar incorreto."/>
+                    <pic:cNvPicPr/>
+                  </pic:nvPicPr>
+                  <pic:blipFill>
+                    <a:blip r:embed="rId27">
+                      <a:extLst>
+                        <a:ext uri="{28A0092B-C50C-407E-A947-70E740481C1C}">
+                          <a14:useLocalDpi xmlns:a14="http://schemas.microsoft.com/office/drawing/2010/main" val="0"/>
+                        </a:ext>
+                      </a:extLst>
+                    </a:blip>
+                    <a:stretch>
+                      <a:fillRect/>
+                    </a:stretch>
+                  </pic:blipFill>
+                  <pic:spPr>
+                    <a:xfrm>
+                      <a:off x="0" y="0"/>
+                      <a:ext cx="6645910" cy="4620895"/>
+                    </a:xfrm>
+                    <a:prstGeom prst="rect">
+                      <a:avLst/>
+                    </a:prstGeom>
+                  </pic:spPr>
+                </pic:pic>
+              </a:graphicData>
+            </a:graphic>
+          </wp:inline>
+        </w:drawing>
+      </w:r>
+      <w:r>
+        <w:rPr>
+          <w:rFonts w:ascii="Arial Nova" w:hAnsi="Arial Nova"/>
+          <w:noProof/>
+          <w:lang w:val="pt-BR"/>
+        </w:rPr>
+        <w:drawing>
+          <wp:inline distT="0" distB="0" distL="0" distR="0" wp14:anchorId="4BFAB719" wp14:editId="6285E086">
+            <wp:extent cx="6645910" cy="4070350"/>
+            <wp:effectExtent l="0" t="0" r="2540" b="6350"/>
+            <wp:docPr id="1111062110" name="Imagem 20" descr="Diagrama&#10;&#10;O conteúdo gerado por IA pode estar incorreto."/>
+            <wp:cNvGraphicFramePr>
+              <a:graphicFrameLocks xmlns:a="http://schemas.openxmlformats.org/drawingml/2006/main" noChangeAspect="1"/>
+            </wp:cNvGraphicFramePr>
+            <a:graphic xmlns:a="http://schemas.openxmlformats.org/drawingml/2006/main">
+              <a:graphicData uri="http://schemas.openxmlformats.org/drawingml/2006/picture">
+                <pic:pic xmlns:pic="http://schemas.openxmlformats.org/drawingml/2006/picture">
+                  <pic:nvPicPr>
+                    <pic:cNvPr id="1111062110" name="Imagem 20" descr="Diagrama&#10;&#10;O conteúdo gerado por IA pode estar incorreto."/>
+                    <pic:cNvPicPr/>
+                  </pic:nvPicPr>
+                  <pic:blipFill>
+                    <a:blip r:embed="rId28">
+                      <a:extLst>
+                        <a:ext uri="{28A0092B-C50C-407E-A947-70E740481C1C}">
+                          <a14:useLocalDpi xmlns:a14="http://schemas.microsoft.com/office/drawing/2010/main" val="0"/>
+                        </a:ext>
+                      </a:extLst>
+                    </a:blip>
+                    <a:stretch>
+                      <a:fillRect/>
+                    </a:stretch>
+                  </pic:blipFill>
+                  <pic:spPr>
+                    <a:xfrm>
+                      <a:off x="0" y="0"/>
+                      <a:ext cx="6645910" cy="4070350"/>
+                    </a:xfrm>
+                    <a:prstGeom prst="rect">
+                      <a:avLst/>
+                    </a:prstGeom>
+                  </pic:spPr>
+                </pic:pic>
+              </a:graphicData>
+            </a:graphic>
+          </wp:inline>
+        </w:drawing>
       </w:r>
       <w:bookmarkEnd w:id="21"/>
     </w:p>
     <w:p>
       <w:pPr>
-        <w:pStyle w:val="Subttulo"/>
-        <w:jc w:val="center"/>
-      </w:pPr>
-      <w:r>
-        <w:t>(Visual)</w:t>
-      </w:r>
-    </w:p>
-    <w:p/>
-    <w:p>
-      <w:pPr>
-        <w:rPr>
-          <w:rFonts w:ascii="Arial Nova" w:eastAsiaTheme="majorEastAsia" w:hAnsi="Arial Nova" w:cstheme="majorBidi"/>
-          <w:color w:val="0F4761" w:themeColor="accent1" w:themeShade="BF"/>
-          <w:sz w:val="40"/>
-          <w:szCs w:val="40"/>
-          <w:lang w:val="pt-BR"/>
-        </w:rPr>
-      </w:pPr>
-      <w:r>
-        <w:rPr>
-          <w:rFonts w:ascii="Arial Nova" w:hAnsi="Arial Nova"/>
-          <w:lang w:val="pt-BR"/>
-        </w:rPr>
-        <w:br w:type="page"/>
-      </w:r>
+        <w:rPr>
+          <w:lang w:val="pt-BR"/>
+        </w:rPr>
+      </w:pPr>
+    </w:p>
+    <w:p>
+      <w:pPr>
+        <w:rPr>
+          <w:lang w:val="pt-BR"/>
+        </w:rPr>
+      </w:pPr>
+    </w:p>
+    <w:p>
+      <w:pPr>
+        <w:rPr>
+          <w:lang w:val="pt-BR"/>
+        </w:rPr>
+      </w:pPr>
     </w:p>
     <w:p>
       <w:pPr>
@@ -8996,22 +10117,12 @@
         <w:jc w:val="center"/>
         <w:rPr>
           <w:rFonts w:ascii="Arial Nova" w:hAnsi="Arial Nova"/>
-          <w:lang w:val="pt-BR"/>
-        </w:rPr>
-      </w:pPr>
-    </w:p>
-    <w:p>
-      <w:pPr>
-        <w:pStyle w:val="Ttulo1"/>
-        <w:jc w:val="center"/>
-        <w:rPr>
-          <w:rFonts w:ascii="Arial Nova" w:hAnsi="Arial Nova"/>
-          <w:b/>
-          <w:bCs/>
-          <w:lang w:val="pt-BR"/>
-        </w:rPr>
-      </w:pPr>
-      <w:bookmarkStart w:id="22" w:name="_Toc210303839"/>
+          <w:b/>
+          <w:bCs/>
+          <w:lang w:val="pt-BR"/>
+        </w:rPr>
+      </w:pPr>
+      <w:bookmarkStart w:id="22" w:name="_Toc213020823"/>
       <w:r>
         <w:rPr>
           <w:rFonts w:ascii="Arial Nova" w:hAnsi="Arial Nova"/>
@@ -9130,11 +10241,19 @@
           <w:rFonts w:ascii="Arial Nova" w:hAnsi="Arial Nova"/>
         </w:rPr>
       </w:pPr>
-      <w:r>
-        <w:rPr>
-          <w:rFonts w:ascii="Arial Nova" w:hAnsi="Arial Nova"/>
-        </w:rPr>
-        <w:t xml:space="preserve">A implementação do </w:t>
+      <w:proofErr w:type="gramStart"/>
+      <w:r>
+        <w:rPr>
+          <w:rFonts w:ascii="Arial Nova" w:hAnsi="Arial Nova"/>
+        </w:rPr>
+        <w:t>A</w:t>
+      </w:r>
+      <w:proofErr w:type="gramEnd"/>
+      <w:r>
+        <w:rPr>
+          <w:rFonts w:ascii="Arial Nova" w:hAnsi="Arial Nova"/>
+        </w:rPr>
+        <w:t xml:space="preserve"> implementação do </w:t>
       </w:r>
       <w:r>
         <w:rPr>
@@ -9178,7 +10297,7 @@
           <w:lang w:val="pt-BR"/>
         </w:rPr>
       </w:pPr>
-      <w:bookmarkStart w:id="23" w:name="_Toc210303840"/>
+      <w:bookmarkStart w:id="23" w:name="_Toc213020824"/>
       <w:r>
         <w:rPr>
           <w:rFonts w:ascii="Arial Nova" w:hAnsi="Arial Nova"/>
@@ -9354,7 +10473,7 @@
           <w:lang w:val="pt-BR"/>
         </w:rPr>
       </w:pPr>
-      <w:bookmarkStart w:id="24" w:name="_Toc210303841"/>
+      <w:bookmarkStart w:id="24" w:name="_Toc213020825"/>
       <w:r>
         <w:rPr>
           <w:rFonts w:ascii="Arial Nova" w:hAnsi="Arial Nova"/>
@@ -9528,7 +10647,7 @@
           <w:lang w:val="pt-BR"/>
         </w:rPr>
       </w:pPr>
-      <w:bookmarkStart w:id="25" w:name="_Toc210303842"/>
+      <w:bookmarkStart w:id="25" w:name="_Toc213020826"/>
       <w:r>
         <w:rPr>
           <w:rFonts w:ascii="Arial Nova" w:hAnsi="Arial Nova"/>
@@ -9685,7 +10804,6 @@
           <w:sz w:val="22"/>
           <w:szCs w:val="22"/>
         </w:rPr>
-        <w:lastRenderedPageBreak/>
         <w:t>Georreferenciamento de dados</w:t>
       </w:r>
       <w:r>
@@ -9694,7 +10812,25 @@
           <w:sz w:val="22"/>
           <w:szCs w:val="22"/>
         </w:rPr>
-        <w:t>: mapeamento de doenças por bairro e acompanhamento da evolução de surtos em tempo real.</w:t>
+        <w:t xml:space="preserve">: mapeamento de doenças por bairro e acompanhamento da evolução de surtos </w:t>
+      </w:r>
+      <w:proofErr w:type="spellStart"/>
+      <w:r>
+        <w:rPr>
+          <w:rFonts w:ascii="Arial Nova" w:hAnsi="Arial Nova"/>
+          <w:sz w:val="22"/>
+          <w:szCs w:val="22"/>
+        </w:rPr>
+        <w:t>em</w:t>
+      </w:r>
+      <w:proofErr w:type="spellEnd"/>
+      <w:r>
+        <w:rPr>
+          <w:rFonts w:ascii="Arial Nova" w:hAnsi="Arial Nova"/>
+          <w:sz w:val="22"/>
+          <w:szCs w:val="22"/>
+        </w:rPr>
+        <w:t xml:space="preserve"> tempo real.</w:t>
       </w:r>
     </w:p>
     <w:p>
@@ -9709,12 +10845,13 @@
           <w:lang w:val="pt-BR"/>
         </w:rPr>
       </w:pPr>
-      <w:bookmarkStart w:id="26" w:name="_Toc210303843"/>
-      <w:r>
-        <w:rPr>
-          <w:rFonts w:ascii="Arial Nova" w:hAnsi="Arial Nova"/>
-          <w:lang w:val="pt-BR"/>
-        </w:rPr>
+      <w:bookmarkStart w:id="26" w:name="_Toc213020827"/>
+      <w:r>
+        <w:rPr>
+          <w:rFonts w:ascii="Arial Nova" w:hAnsi="Arial Nova"/>
+          <w:lang w:val="pt-BR"/>
+        </w:rPr>
+        <w:lastRenderedPageBreak/>
         <w:t>Etapas de Implementação</w:t>
       </w:r>
       <w:bookmarkEnd w:id="26"/>
@@ -10098,7 +11235,7 @@
           <w:lang w:val="pt-BR"/>
         </w:rPr>
       </w:pPr>
-      <w:bookmarkStart w:id="27" w:name="_Toc210303844"/>
+      <w:bookmarkStart w:id="27" w:name="_Toc213020828"/>
       <w:r>
         <w:rPr>
           <w:rFonts w:ascii="Arial Nova" w:hAnsi="Arial Nova"/>
@@ -10264,6 +11401,38 @@
     </w:p>
     <w:p>
       <w:pPr>
+        <w:rPr>
+          <w:rFonts w:ascii="Arial Nova" w:hAnsi="Arial Nova"/>
+          <w:lang w:val="pt-BR"/>
+        </w:rPr>
+      </w:pPr>
+    </w:p>
+    <w:p>
+      <w:pPr>
+        <w:rPr>
+          <w:rFonts w:ascii="Arial Nova" w:hAnsi="Arial Nova"/>
+          <w:lang w:val="pt-BR"/>
+        </w:rPr>
+      </w:pPr>
+    </w:p>
+    <w:p>
+      <w:pPr>
+        <w:rPr>
+          <w:rFonts w:ascii="Arial Nova" w:hAnsi="Arial Nova"/>
+          <w:lang w:val="pt-BR"/>
+        </w:rPr>
+      </w:pPr>
+    </w:p>
+    <w:p>
+      <w:pPr>
+        <w:rPr>
+          <w:rFonts w:ascii="Arial Nova" w:hAnsi="Arial Nova"/>
+          <w:lang w:val="pt-BR"/>
+        </w:rPr>
+      </w:pPr>
+    </w:p>
+    <w:p>
+      <w:pPr>
         <w:pStyle w:val="Ttulo1"/>
         <w:jc w:val="center"/>
         <w:rPr>
@@ -10271,7 +11440,7 @@
           <w:lang w:val="pt-BR"/>
         </w:rPr>
       </w:pPr>
-      <w:bookmarkStart w:id="28" w:name="_Toc210303845"/>
+      <w:bookmarkStart w:id="28" w:name="_Toc213020829"/>
       <w:r>
         <w:rPr>
           <w:rFonts w:ascii="Arial Nova" w:hAnsi="Arial Nova"/>
@@ -10379,10 +11548,10 @@
       </w:pPr>
     </w:p>
     <w:sectPr>
-      <w:headerReference w:type="even" r:id="rId13"/>
-      <w:headerReference w:type="default" r:id="rId14"/>
-      <w:footerReference w:type="default" r:id="rId15"/>
-      <w:headerReference w:type="first" r:id="rId16"/>
+      <w:headerReference w:type="even" r:id="rId29"/>
+      <w:headerReference w:type="default" r:id="rId30"/>
+      <w:footerReference w:type="default" r:id="rId31"/>
+      <w:headerReference w:type="first" r:id="rId32"/>
       <w:pgSz w:w="11906" w:h="16838"/>
       <w:pgMar w:top="720" w:right="720" w:bottom="720" w:left="720" w:header="708" w:footer="113" w:gutter="0"/>
       <w:pgBorders w:offsetFrom="page">
@@ -16195,6 +17364,7 @@
   <w:style w:type="character" w:default="1" w:styleId="Fontepargpadro">
     <w:name w:val="Default Paragraph Font"/>
     <w:uiPriority w:val="1"/>
+    <w:semiHidden/>
     <w:unhideWhenUsed/>
   </w:style>
   <w:style w:type="table" w:default="1" w:styleId="Tabelanormal">
